--- a/受控文档/07-需求变更/[PRD-15]需求变更报告.docx
+++ b/受控文档/07-需求变更/[PRD-15]需求变更报告.docx
@@ -1,6 +1,6 @@
 
 <file path=word/document.xml><?xml version="1.0" encoding="utf-8"?>
-<w:document xmlns:wpc="http://schemas.microsoft.com/office/word/2010/wordprocessingCanvas" xmlns:mc="http://schemas.openxmlformats.org/markup-compatibility/2006" xmlns:o="urn:schemas-microsoft-com:office:office" xmlns:r="http://schemas.openxmlformats.org/officeDocument/2006/relationships" xmlns:m="http://schemas.openxmlformats.org/officeDocument/2006/math" xmlns:v="urn:schemas-microsoft-com:vml" xmlns:wp14="http://schemas.microsoft.com/office/word/2010/wordprocessingDrawing" xmlns:wp="http://schemas.openxmlformats.org/drawingml/2006/wordprocessingDrawing" xmlns:w10="urn:schemas-microsoft-com:office:word" xmlns:w="http://schemas.openxmlformats.org/wordprocessingml/2006/main" xmlns:w14="http://schemas.microsoft.com/office/word/2010/wordml" xmlns:wpg="http://schemas.microsoft.com/office/word/2010/wordprocessingGroup" xmlns:wpi="http://schemas.microsoft.com/office/word/2010/wordprocessingInk" xmlns:wne="http://schemas.microsoft.com/office/word/2006/wordml" xmlns:wps="http://schemas.microsoft.com/office/word/2010/wordprocessingShape" mc:Ignorable="w14 wp14">
+<w:document xmlns:wpc="http://schemas.microsoft.com/office/word/2010/wordprocessingCanvas" xmlns:cx="http://schemas.microsoft.com/office/drawing/2014/chartex" xmlns:cx1="http://schemas.microsoft.com/office/drawing/2015/9/8/chartex" xmlns:cx2="http://schemas.microsoft.com/office/drawing/2015/10/21/chartex" xmlns:cx3="http://schemas.microsoft.com/office/drawing/2016/5/9/chartex" xmlns:cx4="http://schemas.microsoft.com/office/drawing/2016/5/10/chartex" xmlns:cx5="http://schemas.microsoft.com/office/drawing/2016/5/11/chartex" xmlns:cx6="http://schemas.microsoft.com/office/drawing/2016/5/12/chartex" xmlns:cx7="http://schemas.microsoft.com/office/drawing/2016/5/13/chartex" xmlns:cx8="http://schemas.microsoft.com/office/drawing/2016/5/14/chartex" xmlns:mc="http://schemas.openxmlformats.org/markup-compatibility/2006" xmlns:aink="http://schemas.microsoft.com/office/drawing/2016/ink" xmlns:am3d="http://schemas.microsoft.com/office/drawing/2017/model3d" xmlns:o="urn:schemas-microsoft-com:office:office" xmlns:r="http://schemas.openxmlformats.org/officeDocument/2006/relationships" xmlns:m="http://schemas.openxmlformats.org/officeDocument/2006/math" xmlns:v="urn:schemas-microsoft-com:vml" xmlns:wp14="http://schemas.microsoft.com/office/word/2010/wordprocessingDrawing" xmlns:wp="http://schemas.openxmlformats.org/drawingml/2006/wordprocessingDrawing" xmlns:w10="urn:schemas-microsoft-com:office:word" xmlns:w="http://schemas.openxmlformats.org/wordprocessingml/2006/main" xmlns:w14="http://schemas.microsoft.com/office/word/2010/wordml" xmlns:w15="http://schemas.microsoft.com/office/word/2012/wordml" xmlns:w16cid="http://schemas.microsoft.com/office/word/2016/wordml/cid" xmlns:w16se="http://schemas.microsoft.com/office/word/2015/wordml/symex" xmlns:wpg="http://schemas.microsoft.com/office/word/2010/wordprocessingGroup" xmlns:wpi="http://schemas.microsoft.com/office/word/2010/wordprocessingInk" xmlns:wne="http://schemas.microsoft.com/office/word/2006/wordml" xmlns:wps="http://schemas.microsoft.com/office/word/2010/wordprocessingShape" mc:Ignorable="w14 w15 w16se w16cid wp14">
   <w:body>
     <w:p>
       <w:pPr>
@@ -41,7 +41,7 @@
                     </pic:cNvPicPr>
                   </pic:nvPicPr>
                   <pic:blipFill>
-                    <a:blip r:embed="rId9"/>
+                    <a:blip r:embed="rId8"/>
                     <a:stretch>
                       <a:fillRect/>
                     </a:stretch>
@@ -221,12 +221,26 @@
               <w:rPr>
                 <w:rFonts w:hint="eastAsia"/>
               </w:rPr>
-              <w:t>[  ]</w:t>
+              <w:t>[</w:t>
             </w:r>
             <w:r>
               <w:rPr>
                 <w:rFonts w:hint="eastAsia"/>
               </w:rPr>
+              <w:t>√</w:t>
+            </w:r>
+            <w:bookmarkStart w:id="4" w:name="_GoBack"/>
+            <w:bookmarkEnd w:id="4"/>
+            <w:r>
+              <w:rPr>
+                <w:rFonts w:hint="eastAsia"/>
+              </w:rPr>
+              <w:t>]</w:t>
+            </w:r>
+            <w:r>
+              <w:rPr>
+                <w:rFonts w:hint="eastAsia"/>
+              </w:rPr>
               <w:t>正式发布</w:t>
             </w:r>
           </w:p>
@@ -244,10 +258,7 @@
               <w:t>[</w:t>
             </w:r>
             <w:r>
-              <w:rPr>
-                <w:rFonts w:hint="eastAsia"/>
-              </w:rPr>
-              <w:t>√</w:t>
+              <w:t xml:space="preserve">  </w:t>
             </w:r>
             <w:r>
               <w:rPr>
@@ -358,13 +369,7 @@
                 <w:rFonts w:hint="eastAsia"/>
                 <w:szCs w:val="21"/>
               </w:rPr>
-              <w:t>0.1.</w:t>
-            </w:r>
-            <w:r>
-              <w:rPr>
-                <w:szCs w:val="21"/>
-              </w:rPr>
-              <w:t>0</w:t>
+              <w:t>1.0.0</w:t>
             </w:r>
           </w:p>
         </w:tc>
@@ -466,13 +471,28 @@
                 <w:rFonts w:hint="eastAsia"/>
                 <w:szCs w:val="21"/>
               </w:rPr>
-              <w:t>2018-1-</w:t>
-            </w:r>
-            <w:r>
-              <w:rPr>
+              <w:t>201</w:t>
+            </w:r>
+            <w:r>
+              <w:rPr>
+                <w:rFonts w:hint="eastAsia"/>
                 <w:szCs w:val="21"/>
               </w:rPr>
-              <w:t>8</w:t>
+              <w:t>9</w:t>
+            </w:r>
+            <w:r>
+              <w:rPr>
+                <w:rFonts w:hint="eastAsia"/>
+                <w:szCs w:val="21"/>
+              </w:rPr>
+              <w:t>-1-</w:t>
+            </w:r>
+            <w:r>
+              <w:rPr>
+                <w:rFonts w:hint="eastAsia"/>
+                <w:szCs w:val="21"/>
+              </w:rPr>
+              <w:t>15</w:t>
             </w:r>
           </w:p>
         </w:tc>
@@ -486,13 +506,13 @@
           <w:szCs w:val="30"/>
         </w:rPr>
       </w:pPr>
-      <w:bookmarkStart w:id="4" w:name="_Toc509677783"/>
+      <w:bookmarkStart w:id="5" w:name="_Toc509677783"/>
       <w:bookmarkEnd w:id="0"/>
       <w:bookmarkEnd w:id="1"/>
     </w:p>
     <w:p>
       <w:pPr>
-        <w:pStyle w:val="10"/>
+        <w:pStyle w:val="TOC1"/>
         <w:tabs>
           <w:tab w:val="right" w:leader="dot" w:pos="8640"/>
         </w:tabs>
@@ -542,7 +562,7 @@
     </w:p>
     <w:p>
       <w:pPr>
-        <w:pStyle w:val="10"/>
+        <w:pStyle w:val="TOC1"/>
         <w:tabs>
           <w:tab w:val="right" w:leader="dot" w:pos="8640"/>
         </w:tabs>
@@ -555,7 +575,7 @@
     </w:p>
     <w:p>
       <w:pPr>
-        <w:pStyle w:val="10"/>
+        <w:pStyle w:val="TOC1"/>
         <w:tabs>
           <w:tab w:val="right" w:leader="dot" w:pos="8640"/>
         </w:tabs>
@@ -568,7 +588,7 @@
     </w:p>
     <w:p>
       <w:pPr>
-        <w:pStyle w:val="10"/>
+        <w:pStyle w:val="TOC1"/>
         <w:tabs>
           <w:tab w:val="right" w:leader="dot" w:pos="8640"/>
         </w:tabs>
@@ -581,7 +601,7 @@
     </w:p>
     <w:p>
       <w:pPr>
-        <w:pStyle w:val="10"/>
+        <w:pStyle w:val="TOC1"/>
         <w:tabs>
           <w:tab w:val="right" w:leader="dot" w:pos="8640"/>
         </w:tabs>
@@ -594,7 +614,7 @@
     </w:p>
     <w:p>
       <w:pPr>
-        <w:pStyle w:val="10"/>
+        <w:pStyle w:val="TOC1"/>
         <w:tabs>
           <w:tab w:val="right" w:leader="dot" w:pos="8640"/>
         </w:tabs>
@@ -607,7 +627,7 @@
     </w:p>
     <w:p>
       <w:pPr>
-        <w:pStyle w:val="10"/>
+        <w:pStyle w:val="TOC1"/>
         <w:tabs>
           <w:tab w:val="right" w:leader="dot" w:pos="8640"/>
         </w:tabs>
@@ -620,7 +640,7 @@
     </w:p>
     <w:p>
       <w:pPr>
-        <w:pStyle w:val="10"/>
+        <w:pStyle w:val="TOC1"/>
         <w:tabs>
           <w:tab w:val="right" w:leader="dot" w:pos="8640"/>
         </w:tabs>
@@ -633,7 +653,7 @@
     </w:p>
     <w:p>
       <w:pPr>
-        <w:pStyle w:val="10"/>
+        <w:pStyle w:val="TOC1"/>
         <w:tabs>
           <w:tab w:val="right" w:leader="dot" w:pos="8640"/>
         </w:tabs>
@@ -646,7 +666,7 @@
     </w:p>
     <w:p>
       <w:pPr>
-        <w:pStyle w:val="10"/>
+        <w:pStyle w:val="TOC1"/>
         <w:tabs>
           <w:tab w:val="right" w:leader="dot" w:pos="8640"/>
         </w:tabs>
@@ -954,9 +974,9 @@
                 <w:szCs w:val="21"/>
               </w:rPr>
             </w:pPr>
-            <w:bookmarkStart w:id="5" w:name="OLE_LINK1"/>
-            <w:bookmarkStart w:id="6" w:name="OLE_LINK2"/>
-            <w:bookmarkStart w:id="7" w:name="OLE_LINK4"/>
+            <w:bookmarkStart w:id="6" w:name="OLE_LINK1"/>
+            <w:bookmarkStart w:id="7" w:name="OLE_LINK2"/>
+            <w:bookmarkStart w:id="8" w:name="OLE_LINK4"/>
             <w:r>
               <w:rPr>
                 <w:rFonts w:hint="eastAsia"/>
@@ -971,11 +991,11 @@
                 <w:szCs w:val="21"/>
               </w:rPr>
             </w:pPr>
-            <w:bookmarkStart w:id="8" w:name="OLE_LINK5"/>
-            <w:bookmarkStart w:id="9" w:name="OLE_LINK6"/>
-            <w:bookmarkEnd w:id="5"/>
+            <w:bookmarkStart w:id="9" w:name="OLE_LINK5"/>
+            <w:bookmarkStart w:id="10" w:name="OLE_LINK6"/>
             <w:bookmarkEnd w:id="6"/>
             <w:bookmarkEnd w:id="7"/>
+            <w:bookmarkEnd w:id="8"/>
             <w:r>
               <w:rPr>
                 <w:rFonts w:hint="eastAsia"/>
@@ -990,9 +1010,9 @@
                 <w:szCs w:val="21"/>
               </w:rPr>
             </w:pPr>
-            <w:bookmarkStart w:id="10" w:name="OLE_LINK7"/>
-            <w:bookmarkEnd w:id="8"/>
+            <w:bookmarkStart w:id="11" w:name="OLE_LINK7"/>
             <w:bookmarkEnd w:id="9"/>
+            <w:bookmarkEnd w:id="10"/>
             <w:r>
               <w:rPr>
                 <w:rFonts w:hint="eastAsia"/>
@@ -1000,7 +1020,7 @@
               </w:rPr>
               <w:t>吕迪</w:t>
             </w:r>
-            <w:bookmarkEnd w:id="10"/>
+            <w:bookmarkEnd w:id="11"/>
           </w:p>
         </w:tc>
         <w:tc>
@@ -1377,8 +1397,178 @@
               </w:rPr>
               <w:t>增加分析后影响</w:t>
             </w:r>
-            <w:bookmarkStart w:id="11" w:name="_GoBack"/>
-            <w:bookmarkEnd w:id="11"/>
+          </w:p>
+        </w:tc>
+      </w:tr>
+      <w:tr>
+        <w:trPr>
+          <w:trHeight w:val="90"/>
+        </w:trPr>
+        <w:tc>
+          <w:tcPr>
+            <w:tcW w:w="1269" w:type="dxa"/>
+            <w:tcBorders>
+              <w:top w:val="single" w:sz="4" w:space="0" w:color="auto"/>
+              <w:left w:val="single" w:sz="4" w:space="0" w:color="auto"/>
+              <w:bottom w:val="single" w:sz="4" w:space="0" w:color="auto"/>
+              <w:right w:val="single" w:sz="4" w:space="0" w:color="auto"/>
+            </w:tcBorders>
+          </w:tcPr>
+          <w:p>
+            <w:pPr>
+              <w:rPr>
+                <w:szCs w:val="21"/>
+              </w:rPr>
+            </w:pPr>
+            <w:r>
+              <w:rPr>
+                <w:rFonts w:hint="eastAsia"/>
+                <w:szCs w:val="21"/>
+              </w:rPr>
+              <w:t>1.0.0</w:t>
+            </w:r>
+          </w:p>
+        </w:tc>
+        <w:tc>
+          <w:tcPr>
+            <w:tcW w:w="1704" w:type="dxa"/>
+            <w:tcBorders>
+              <w:top w:val="single" w:sz="4" w:space="0" w:color="auto"/>
+              <w:left w:val="single" w:sz="4" w:space="0" w:color="auto"/>
+              <w:bottom w:val="single" w:sz="4" w:space="0" w:color="auto"/>
+              <w:right w:val="single" w:sz="4" w:space="0" w:color="auto"/>
+            </w:tcBorders>
+          </w:tcPr>
+          <w:p>
+            <w:pPr>
+              <w:rPr>
+                <w:szCs w:val="21"/>
+              </w:rPr>
+            </w:pPr>
+            <w:r>
+              <w:rPr>
+                <w:rFonts w:hint="eastAsia"/>
+                <w:szCs w:val="21"/>
+              </w:rPr>
+              <w:t>陈俊仁</w:t>
+            </w:r>
+          </w:p>
+        </w:tc>
+        <w:tc>
+          <w:tcPr>
+            <w:tcW w:w="1930" w:type="dxa"/>
+            <w:tcBorders>
+              <w:top w:val="single" w:sz="4" w:space="0" w:color="auto"/>
+              <w:left w:val="single" w:sz="4" w:space="0" w:color="auto"/>
+              <w:bottom w:val="single" w:sz="4" w:space="0" w:color="auto"/>
+              <w:right w:val="single" w:sz="4" w:space="0" w:color="auto"/>
+            </w:tcBorders>
+          </w:tcPr>
+          <w:p>
+            <w:pPr>
+              <w:rPr>
+                <w:szCs w:val="21"/>
+              </w:rPr>
+            </w:pPr>
+            <w:r>
+              <w:rPr>
+                <w:rFonts w:hint="eastAsia"/>
+                <w:szCs w:val="21"/>
+              </w:rPr>
+              <w:t>黄叶轩，吕迪，</w:t>
+            </w:r>
+          </w:p>
+          <w:p>
+            <w:pPr>
+              <w:rPr>
+                <w:szCs w:val="21"/>
+              </w:rPr>
+            </w:pPr>
+            <w:r>
+              <w:rPr>
+                <w:rFonts w:hint="eastAsia"/>
+                <w:szCs w:val="21"/>
+              </w:rPr>
+              <w:t>陈苏民，徐双铅，</w:t>
+            </w:r>
+          </w:p>
+          <w:p>
+            <w:pPr>
+              <w:rPr>
+                <w:szCs w:val="21"/>
+              </w:rPr>
+            </w:pPr>
+            <w:r>
+              <w:rPr>
+                <w:rFonts w:hint="eastAsia"/>
+                <w:szCs w:val="21"/>
+              </w:rPr>
+              <w:t>吕迪</w:t>
+            </w:r>
+          </w:p>
+        </w:tc>
+        <w:tc>
+          <w:tcPr>
+            <w:tcW w:w="1671" w:type="dxa"/>
+            <w:tcBorders>
+              <w:top w:val="single" w:sz="4" w:space="0" w:color="auto"/>
+              <w:left w:val="single" w:sz="4" w:space="0" w:color="auto"/>
+              <w:bottom w:val="single" w:sz="4" w:space="0" w:color="auto"/>
+              <w:right w:val="single" w:sz="4" w:space="0" w:color="auto"/>
+            </w:tcBorders>
+          </w:tcPr>
+          <w:p>
+            <w:pPr>
+              <w:rPr>
+                <w:szCs w:val="21"/>
+              </w:rPr>
+            </w:pPr>
+            <w:r>
+              <w:rPr>
+                <w:rFonts w:hint="eastAsia"/>
+                <w:szCs w:val="21"/>
+              </w:rPr>
+              <w:t>2019/1/15-</w:t>
+            </w:r>
+          </w:p>
+          <w:p>
+            <w:pPr>
+              <w:rPr>
+                <w:szCs w:val="21"/>
+              </w:rPr>
+            </w:pPr>
+            <w:r>
+              <w:rPr>
+                <w:rFonts w:hint="eastAsia"/>
+                <w:szCs w:val="21"/>
+              </w:rPr>
+              <w:t>2019/1/15</w:t>
+            </w:r>
+          </w:p>
+        </w:tc>
+        <w:tc>
+          <w:tcPr>
+            <w:tcW w:w="1672" w:type="dxa"/>
+            <w:tcBorders>
+              <w:top w:val="single" w:sz="4" w:space="0" w:color="auto"/>
+              <w:left w:val="single" w:sz="4" w:space="0" w:color="auto"/>
+              <w:bottom w:val="single" w:sz="4" w:space="0" w:color="auto"/>
+              <w:right w:val="single" w:sz="4" w:space="0" w:color="auto"/>
+            </w:tcBorders>
+          </w:tcPr>
+          <w:p>
+            <w:pPr>
+              <w:rPr>
+                <w:szCs w:val="21"/>
+              </w:rPr>
+            </w:pPr>
+            <w:r>
+              <w:rPr>
+                <w:rFonts w:hint="eastAsia"/>
+                <w:szCs w:val="21"/>
+              </w:rPr>
+              <w:t>正式发布</w:t>
+            </w:r>
           </w:p>
         </w:tc>
       </w:tr>
@@ -1408,7 +1598,7 @@
     <w:p/>
     <w:p>
       <w:pPr>
-        <w:pStyle w:val="10"/>
+        <w:pStyle w:val="TOC1"/>
         <w:tabs>
           <w:tab w:val="right" w:leader="dot" w:pos="8640"/>
         </w:tabs>
@@ -1426,8 +1616,8 @@
     <w:p>
       <w:pPr>
         <w:sectPr>
-          <w:headerReference w:type="default" r:id="rId10"/>
-          <w:footerReference w:type="default" r:id="rId11"/>
+          <w:headerReference w:type="default" r:id="rId9"/>
+          <w:footerReference w:type="default" r:id="rId10"/>
           <w:pgSz w:w="12240" w:h="15840"/>
           <w:pgMar w:top="1440" w:right="1800" w:bottom="1440" w:left="1800" w:header="720" w:footer="720" w:gutter="0"/>
           <w:cols w:space="720"/>
@@ -1464,7 +1654,7 @@
         </w:p>
         <w:p>
           <w:pPr>
-            <w:pStyle w:val="10"/>
+            <w:pStyle w:val="TOC1"/>
             <w:tabs>
               <w:tab w:val="right" w:leader="dot" w:pos="8630"/>
             </w:tabs>
@@ -1545,7 +1735,7 @@
         </w:p>
         <w:p>
           <w:pPr>
-            <w:pStyle w:val="10"/>
+            <w:pStyle w:val="TOC1"/>
             <w:tabs>
               <w:tab w:val="right" w:leader="dot" w:pos="8630"/>
             </w:tabs>
@@ -1615,7 +1805,7 @@
         </w:p>
         <w:p>
           <w:pPr>
-            <w:pStyle w:val="20"/>
+            <w:pStyle w:val="TOC2"/>
             <w:tabs>
               <w:tab w:val="right" w:leader="dot" w:pos="8630"/>
             </w:tabs>
@@ -1685,7 +1875,7 @@
         </w:p>
         <w:p>
           <w:pPr>
-            <w:pStyle w:val="20"/>
+            <w:pStyle w:val="TOC2"/>
             <w:tabs>
               <w:tab w:val="right" w:leader="dot" w:pos="8630"/>
             </w:tabs>
@@ -1755,7 +1945,7 @@
         </w:p>
         <w:p>
           <w:pPr>
-            <w:pStyle w:val="30"/>
+            <w:pStyle w:val="TOC3"/>
             <w:tabs>
               <w:tab w:val="right" w:leader="dot" w:pos="8630"/>
             </w:tabs>
@@ -1825,7 +2015,7 @@
         </w:p>
         <w:p>
           <w:pPr>
-            <w:pStyle w:val="30"/>
+            <w:pStyle w:val="TOC3"/>
             <w:tabs>
               <w:tab w:val="right" w:leader="dot" w:pos="8630"/>
             </w:tabs>
@@ -1895,7 +2085,7 @@
         </w:p>
         <w:p>
           <w:pPr>
-            <w:pStyle w:val="30"/>
+            <w:pStyle w:val="TOC3"/>
             <w:tabs>
               <w:tab w:val="right" w:leader="dot" w:pos="8630"/>
             </w:tabs>
@@ -1965,7 +2155,7 @@
         </w:p>
         <w:p>
           <w:pPr>
-            <w:pStyle w:val="20"/>
+            <w:pStyle w:val="TOC2"/>
             <w:tabs>
               <w:tab w:val="right" w:leader="dot" w:pos="8630"/>
             </w:tabs>
@@ -2035,7 +2225,7 @@
         </w:p>
         <w:p>
           <w:pPr>
-            <w:pStyle w:val="10"/>
+            <w:pStyle w:val="TOC1"/>
             <w:tabs>
               <w:tab w:val="left" w:pos="420"/>
               <w:tab w:val="right" w:leader="dot" w:pos="8630"/>
@@ -2121,7 +2311,7 @@
         </w:p>
         <w:p>
           <w:pPr>
-            <w:pStyle w:val="10"/>
+            <w:pStyle w:val="TOC1"/>
             <w:tabs>
               <w:tab w:val="right" w:leader="dot" w:pos="8630"/>
             </w:tabs>
@@ -2191,7 +2381,7 @@
         </w:p>
         <w:p>
           <w:pPr>
-            <w:pStyle w:val="20"/>
+            <w:pStyle w:val="TOC2"/>
             <w:tabs>
               <w:tab w:val="right" w:leader="dot" w:pos="8630"/>
             </w:tabs>
@@ -2261,7 +2451,7 @@
         </w:p>
         <w:p>
           <w:pPr>
-            <w:pStyle w:val="20"/>
+            <w:pStyle w:val="TOC2"/>
             <w:tabs>
               <w:tab w:val="right" w:leader="dot" w:pos="8630"/>
             </w:tabs>
@@ -2324,7 +2514,7 @@
         </w:p>
         <w:p>
           <w:pPr>
-            <w:pStyle w:val="20"/>
+            <w:pStyle w:val="TOC2"/>
             <w:tabs>
               <w:tab w:val="right" w:leader="dot" w:pos="8630"/>
             </w:tabs>
@@ -2387,7 +2577,7 @@
         </w:p>
         <w:p>
           <w:pPr>
-            <w:pStyle w:val="20"/>
+            <w:pStyle w:val="TOC2"/>
             <w:tabs>
               <w:tab w:val="right" w:leader="dot" w:pos="8630"/>
             </w:tabs>
@@ -2450,7 +2640,7 @@
         </w:p>
         <w:p>
           <w:pPr>
-            <w:pStyle w:val="20"/>
+            <w:pStyle w:val="TOC2"/>
             <w:tabs>
               <w:tab w:val="right" w:leader="dot" w:pos="8630"/>
             </w:tabs>
@@ -2513,7 +2703,7 @@
         </w:p>
         <w:p>
           <w:pPr>
-            <w:pStyle w:val="20"/>
+            <w:pStyle w:val="TOC2"/>
             <w:tabs>
               <w:tab w:val="right" w:leader="dot" w:pos="8630"/>
             </w:tabs>
@@ -2576,7 +2766,7 @@
         </w:p>
         <w:p>
           <w:pPr>
-            <w:pStyle w:val="20"/>
+            <w:pStyle w:val="TOC2"/>
             <w:tabs>
               <w:tab w:val="right" w:leader="dot" w:pos="8630"/>
             </w:tabs>
@@ -2660,7 +2850,7 @@
         <w:pStyle w:val="1"/>
       </w:pPr>
       <w:bookmarkStart w:id="12" w:name="_Toc534723932"/>
-      <w:bookmarkEnd w:id="4"/>
+      <w:bookmarkEnd w:id="5"/>
       <w:r>
         <w:rPr>
           <w:rFonts w:hint="eastAsia"/>
@@ -2959,13 +3149,13 @@
         <w:gridCol w:w="1034"/>
         <w:tblGridChange w:id="18">
           <w:tblGrid>
-            <w:gridCol w:w="972"/>
-            <w:gridCol w:w="21"/>
-            <w:gridCol w:w="1010"/>
-            <w:gridCol w:w="231"/>
-            <w:gridCol w:w="924"/>
+            <w:gridCol w:w="993"/>
+            <w:gridCol w:w="195"/>
+            <w:gridCol w:w="815"/>
+            <w:gridCol w:w="447"/>
+            <w:gridCol w:w="708"/>
             <w:gridCol w:w="741"/>
-            <w:gridCol w:w="588"/>
+            <w:gridCol w:w="804"/>
             <w:gridCol w:w="2253"/>
             <w:gridCol w:w="442"/>
             <w:gridCol w:w="438"/>
@@ -2979,7 +3169,7 @@
           <w:jc w:val="center"/>
           <w:trPrChange w:id="19" w:author="hyx" w:date="2018-11-10T19:48:00Z">
             <w:trPr>
-              <w:gridBefore w:val="1"/>
+              <w:gridBefore w:val="2"/>
               <w:trHeight w:val="260"/>
             </w:trPr>
           </w:trPrChange>
@@ -2993,7 +3183,7 @@
             <w:tcPrChange w:id="20" w:author="hyx" w:date="2018-11-10T19:48:00Z">
               <w:tcPr>
                 <w:tcW w:w="1262" w:type="dxa"/>
-                <w:gridSpan w:val="3"/>
+                <w:gridSpan w:val="2"/>
                 <w:shd w:val="clear" w:color="auto" w:fill="FFFFFF" w:themeFill="background1"/>
                 <w:noWrap/>
                 <w:vAlign w:val="center"/>
@@ -3222,7 +3412,7 @@
           <w:jc w:val="center"/>
           <w:trPrChange w:id="36" w:author="hyx" w:date="2018-11-10T19:45:00Z">
             <w:trPr>
-              <w:gridBefore w:val="1"/>
+              <w:gridBefore w:val="2"/>
               <w:trHeight w:val="645"/>
             </w:trPr>
           </w:trPrChange>
@@ -3236,7 +3426,7 @@
             <w:tcPrChange w:id="37" w:author="hyx" w:date="2018-11-10T19:45:00Z">
               <w:tcPr>
                 <w:tcW w:w="1262" w:type="dxa"/>
-                <w:gridSpan w:val="3"/>
+                <w:gridSpan w:val="2"/>
                 <w:shd w:val="clear" w:color="auto" w:fill="FFFFFF" w:themeFill="background1"/>
                 <w:noWrap/>
               </w:tcPr>
@@ -3581,7 +3771,7 @@
           <w:jc w:val="center"/>
           <w:trPrChange w:id="71" w:author="hyx" w:date="2018-11-10T19:45:00Z">
             <w:trPr>
-              <w:gridBefore w:val="1"/>
+              <w:gridBefore w:val="2"/>
               <w:trHeight w:val="260"/>
             </w:trPr>
           </w:trPrChange>
@@ -3595,7 +3785,7 @@
             <w:tcPrChange w:id="72" w:author="hyx" w:date="2018-11-10T19:45:00Z">
               <w:tcPr>
                 <w:tcW w:w="1262" w:type="dxa"/>
-                <w:gridSpan w:val="3"/>
+                <w:gridSpan w:val="2"/>
                 <w:shd w:val="clear" w:color="auto" w:fill="FFFFFF" w:themeFill="background1"/>
                 <w:noWrap/>
               </w:tcPr>
@@ -10665,7 +10855,7 @@
                     </pic:cNvPicPr>
                   </pic:nvPicPr>
                   <pic:blipFill>
-                    <a:blip r:embed="rId12">
+                    <a:blip r:embed="rId11">
                       <a:extLst>
                         <a:ext uri="{28A0092B-C50C-407E-A947-70E740481C1C}">
                           <a14:useLocalDpi xmlns:a14="http://schemas.microsoft.com/office/drawing/2010/main" val="0"/>
@@ -10745,7 +10935,7 @@
                     </pic:cNvPicPr>
                   </pic:nvPicPr>
                   <pic:blipFill>
-                    <a:blip r:embed="rId13" cstate="print">
+                    <a:blip r:embed="rId12" cstate="print">
                       <a:extLst>
                         <a:ext uri="{28A0092B-C50C-407E-A947-70E740481C1C}">
                           <a14:useLocalDpi xmlns:a14="http://schemas.microsoft.com/office/drawing/2010/main" val="0"/>
@@ -12273,7 +12463,7 @@
 </file>
 
 <file path=word/endnotes.xml><?xml version="1.0" encoding="utf-8"?>
-<w:endnotes xmlns:wpc="http://schemas.microsoft.com/office/word/2010/wordprocessingCanvas" xmlns:mc="http://schemas.openxmlformats.org/markup-compatibility/2006" xmlns:o="urn:schemas-microsoft-com:office:office" xmlns:r="http://schemas.openxmlformats.org/officeDocument/2006/relationships" xmlns:m="http://schemas.openxmlformats.org/officeDocument/2006/math" xmlns:v="urn:schemas-microsoft-com:vml" xmlns:wp14="http://schemas.microsoft.com/office/word/2010/wordprocessingDrawing" xmlns:wp="http://schemas.openxmlformats.org/drawingml/2006/wordprocessingDrawing" xmlns:w10="urn:schemas-microsoft-com:office:word" xmlns:w="http://schemas.openxmlformats.org/wordprocessingml/2006/main" xmlns:w14="http://schemas.microsoft.com/office/word/2010/wordml" xmlns:wpg="http://schemas.microsoft.com/office/word/2010/wordprocessingGroup" xmlns:wpi="http://schemas.microsoft.com/office/word/2010/wordprocessingInk" xmlns:wne="http://schemas.microsoft.com/office/word/2006/wordml" xmlns:wps="http://schemas.microsoft.com/office/word/2010/wordprocessingShape" mc:Ignorable="w14 wp14">
+<w:endnotes xmlns:wpc="http://schemas.microsoft.com/office/word/2010/wordprocessingCanvas" xmlns:cx="http://schemas.microsoft.com/office/drawing/2014/chartex" xmlns:cx1="http://schemas.microsoft.com/office/drawing/2015/9/8/chartex" xmlns:cx2="http://schemas.microsoft.com/office/drawing/2015/10/21/chartex" xmlns:cx3="http://schemas.microsoft.com/office/drawing/2016/5/9/chartex" xmlns:cx4="http://schemas.microsoft.com/office/drawing/2016/5/10/chartex" xmlns:cx5="http://schemas.microsoft.com/office/drawing/2016/5/11/chartex" xmlns:cx6="http://schemas.microsoft.com/office/drawing/2016/5/12/chartex" xmlns:cx7="http://schemas.microsoft.com/office/drawing/2016/5/13/chartex" xmlns:cx8="http://schemas.microsoft.com/office/drawing/2016/5/14/chartex" xmlns:mc="http://schemas.openxmlformats.org/markup-compatibility/2006" xmlns:aink="http://schemas.microsoft.com/office/drawing/2016/ink" xmlns:am3d="http://schemas.microsoft.com/office/drawing/2017/model3d" xmlns:o="urn:schemas-microsoft-com:office:office" xmlns:r="http://schemas.openxmlformats.org/officeDocument/2006/relationships" xmlns:m="http://schemas.openxmlformats.org/officeDocument/2006/math" xmlns:v="urn:schemas-microsoft-com:vml" xmlns:wp14="http://schemas.microsoft.com/office/word/2010/wordprocessingDrawing" xmlns:wp="http://schemas.openxmlformats.org/drawingml/2006/wordprocessingDrawing" xmlns:w10="urn:schemas-microsoft-com:office:word" xmlns:w="http://schemas.openxmlformats.org/wordprocessingml/2006/main" xmlns:w14="http://schemas.microsoft.com/office/word/2010/wordml" xmlns:w15="http://schemas.microsoft.com/office/word/2012/wordml" xmlns:w16cid="http://schemas.microsoft.com/office/word/2016/wordml/cid" xmlns:w16se="http://schemas.microsoft.com/office/word/2015/wordml/symex" xmlns:wpg="http://schemas.microsoft.com/office/word/2010/wordprocessingGroup" xmlns:wpi="http://schemas.microsoft.com/office/word/2010/wordprocessingInk" xmlns:wne="http://schemas.microsoft.com/office/word/2006/wordml" xmlns:wps="http://schemas.microsoft.com/office/word/2010/wordprocessingShape" mc:Ignorable="w14 w15 w16se w16cid wp14">
   <w:endnote w:type="separator" w:id="-1">
     <w:p>
       <w:r>
@@ -12292,7 +12482,7 @@
 </file>
 
 <file path=word/footer1.xml><?xml version="1.0" encoding="utf-8"?>
-<w:ftr xmlns:wpc="http://schemas.microsoft.com/office/word/2010/wordprocessingCanvas" xmlns:mc="http://schemas.openxmlformats.org/markup-compatibility/2006" xmlns:o="urn:schemas-microsoft-com:office:office" xmlns:r="http://schemas.openxmlformats.org/officeDocument/2006/relationships" xmlns:m="http://schemas.openxmlformats.org/officeDocument/2006/math" xmlns:v="urn:schemas-microsoft-com:vml" xmlns:wp14="http://schemas.microsoft.com/office/word/2010/wordprocessingDrawing" xmlns:wp="http://schemas.openxmlformats.org/drawingml/2006/wordprocessingDrawing" xmlns:w10="urn:schemas-microsoft-com:office:word" xmlns:w="http://schemas.openxmlformats.org/wordprocessingml/2006/main" xmlns:w14="http://schemas.microsoft.com/office/word/2010/wordml" xmlns:wpg="http://schemas.microsoft.com/office/word/2010/wordprocessingGroup" xmlns:wpi="http://schemas.microsoft.com/office/word/2010/wordprocessingInk" xmlns:wne="http://schemas.microsoft.com/office/word/2006/wordml" xmlns:wps="http://schemas.microsoft.com/office/word/2010/wordprocessingShape" mc:Ignorable="w14 wp14">
+<w:ftr xmlns:wpc="http://schemas.microsoft.com/office/word/2010/wordprocessingCanvas" xmlns:cx="http://schemas.microsoft.com/office/drawing/2014/chartex" xmlns:cx1="http://schemas.microsoft.com/office/drawing/2015/9/8/chartex" xmlns:cx2="http://schemas.microsoft.com/office/drawing/2015/10/21/chartex" xmlns:cx3="http://schemas.microsoft.com/office/drawing/2016/5/9/chartex" xmlns:cx4="http://schemas.microsoft.com/office/drawing/2016/5/10/chartex" xmlns:cx5="http://schemas.microsoft.com/office/drawing/2016/5/11/chartex" xmlns:cx6="http://schemas.microsoft.com/office/drawing/2016/5/12/chartex" xmlns:cx7="http://schemas.microsoft.com/office/drawing/2016/5/13/chartex" xmlns:cx8="http://schemas.microsoft.com/office/drawing/2016/5/14/chartex" xmlns:mc="http://schemas.openxmlformats.org/markup-compatibility/2006" xmlns:aink="http://schemas.microsoft.com/office/drawing/2016/ink" xmlns:am3d="http://schemas.microsoft.com/office/drawing/2017/model3d" xmlns:o="urn:schemas-microsoft-com:office:office" xmlns:r="http://schemas.openxmlformats.org/officeDocument/2006/relationships" xmlns:m="http://schemas.openxmlformats.org/officeDocument/2006/math" xmlns:v="urn:schemas-microsoft-com:vml" xmlns:wp14="http://schemas.microsoft.com/office/word/2010/wordprocessingDrawing" xmlns:wp="http://schemas.openxmlformats.org/drawingml/2006/wordprocessingDrawing" xmlns:w10="urn:schemas-microsoft-com:office:word" xmlns:w="http://schemas.openxmlformats.org/wordprocessingml/2006/main" xmlns:w14="http://schemas.microsoft.com/office/word/2010/wordml" xmlns:w15="http://schemas.microsoft.com/office/word/2012/wordml" xmlns:w16cid="http://schemas.microsoft.com/office/word/2016/wordml/cid" xmlns:w16se="http://schemas.microsoft.com/office/word/2015/wordml/symex" xmlns:wpg="http://schemas.microsoft.com/office/word/2010/wordprocessingGroup" xmlns:wpi="http://schemas.microsoft.com/office/word/2010/wordprocessingInk" xmlns:wne="http://schemas.microsoft.com/office/word/2006/wordml" xmlns:wps="http://schemas.microsoft.com/office/word/2010/wordprocessingShape" mc:Ignorable="w14 w15 w16se w16cid wp14">
   <w:p>
     <w:pPr>
       <w:pStyle w:val="a7"/>
@@ -12350,13 +12540,7 @@
       <w:rPr>
         <w:lang w:val="zh-CN"/>
       </w:rPr>
-      <w:t xml:space="preserve"> </w:t>
-    </w:r>
-    <w:r>
-      <w:rPr>
-        <w:lang w:val="zh-CN"/>
-      </w:rPr>
-      <w:t xml:space="preserve">/ </w:t>
+      <w:t xml:space="preserve"> / </w:t>
     </w:r>
     <w:r>
       <w:rPr>
@@ -12410,7 +12594,7 @@
 </file>
 
 <file path=word/footnotes.xml><?xml version="1.0" encoding="utf-8"?>
-<w:footnotes xmlns:wpc="http://schemas.microsoft.com/office/word/2010/wordprocessingCanvas" xmlns:mc="http://schemas.openxmlformats.org/markup-compatibility/2006" xmlns:o="urn:schemas-microsoft-com:office:office" xmlns:r="http://schemas.openxmlformats.org/officeDocument/2006/relationships" xmlns:m="http://schemas.openxmlformats.org/officeDocument/2006/math" xmlns:v="urn:schemas-microsoft-com:vml" xmlns:wp14="http://schemas.microsoft.com/office/word/2010/wordprocessingDrawing" xmlns:wp="http://schemas.openxmlformats.org/drawingml/2006/wordprocessingDrawing" xmlns:w10="urn:schemas-microsoft-com:office:word" xmlns:w="http://schemas.openxmlformats.org/wordprocessingml/2006/main" xmlns:w14="http://schemas.microsoft.com/office/word/2010/wordml" xmlns:wpg="http://schemas.microsoft.com/office/word/2010/wordprocessingGroup" xmlns:wpi="http://schemas.microsoft.com/office/word/2010/wordprocessingInk" xmlns:wne="http://schemas.microsoft.com/office/word/2006/wordml" xmlns:wps="http://schemas.microsoft.com/office/word/2010/wordprocessingShape" mc:Ignorable="w14 wp14">
+<w:footnotes xmlns:wpc="http://schemas.microsoft.com/office/word/2010/wordprocessingCanvas" xmlns:cx="http://schemas.microsoft.com/office/drawing/2014/chartex" xmlns:cx1="http://schemas.microsoft.com/office/drawing/2015/9/8/chartex" xmlns:cx2="http://schemas.microsoft.com/office/drawing/2015/10/21/chartex" xmlns:cx3="http://schemas.microsoft.com/office/drawing/2016/5/9/chartex" xmlns:cx4="http://schemas.microsoft.com/office/drawing/2016/5/10/chartex" xmlns:cx5="http://schemas.microsoft.com/office/drawing/2016/5/11/chartex" xmlns:cx6="http://schemas.microsoft.com/office/drawing/2016/5/12/chartex" xmlns:cx7="http://schemas.microsoft.com/office/drawing/2016/5/13/chartex" xmlns:cx8="http://schemas.microsoft.com/office/drawing/2016/5/14/chartex" xmlns:mc="http://schemas.openxmlformats.org/markup-compatibility/2006" xmlns:aink="http://schemas.microsoft.com/office/drawing/2016/ink" xmlns:am3d="http://schemas.microsoft.com/office/drawing/2017/model3d" xmlns:o="urn:schemas-microsoft-com:office:office" xmlns:r="http://schemas.openxmlformats.org/officeDocument/2006/relationships" xmlns:m="http://schemas.openxmlformats.org/officeDocument/2006/math" xmlns:v="urn:schemas-microsoft-com:vml" xmlns:wp14="http://schemas.microsoft.com/office/word/2010/wordprocessingDrawing" xmlns:wp="http://schemas.openxmlformats.org/drawingml/2006/wordprocessingDrawing" xmlns:w10="urn:schemas-microsoft-com:office:word" xmlns:w="http://schemas.openxmlformats.org/wordprocessingml/2006/main" xmlns:w14="http://schemas.microsoft.com/office/word/2010/wordml" xmlns:w15="http://schemas.microsoft.com/office/word/2012/wordml" xmlns:w16cid="http://schemas.microsoft.com/office/word/2016/wordml/cid" xmlns:w16se="http://schemas.microsoft.com/office/word/2015/wordml/symex" xmlns:wpg="http://schemas.microsoft.com/office/word/2010/wordprocessingGroup" xmlns:wpi="http://schemas.microsoft.com/office/word/2010/wordprocessingInk" xmlns:wne="http://schemas.microsoft.com/office/word/2006/wordml" xmlns:wps="http://schemas.microsoft.com/office/word/2010/wordprocessingShape" mc:Ignorable="w14 w15 w16se w16cid wp14">
   <w:footnote w:type="separator" w:id="-1">
     <w:p>
       <w:r>
@@ -12429,7 +12613,7 @@
 </file>
 
 <file path=word/header1.xml><?xml version="1.0" encoding="utf-8"?>
-<w:hdr xmlns:wpc="http://schemas.microsoft.com/office/word/2010/wordprocessingCanvas" xmlns:mc="http://schemas.openxmlformats.org/markup-compatibility/2006" xmlns:o="urn:schemas-microsoft-com:office:office" xmlns:r="http://schemas.openxmlformats.org/officeDocument/2006/relationships" xmlns:m="http://schemas.openxmlformats.org/officeDocument/2006/math" xmlns:v="urn:schemas-microsoft-com:vml" xmlns:wp14="http://schemas.microsoft.com/office/word/2010/wordprocessingDrawing" xmlns:wp="http://schemas.openxmlformats.org/drawingml/2006/wordprocessingDrawing" xmlns:w10="urn:schemas-microsoft-com:office:word" xmlns:w="http://schemas.openxmlformats.org/wordprocessingml/2006/main" xmlns:w14="http://schemas.microsoft.com/office/word/2010/wordml" xmlns:wpg="http://schemas.microsoft.com/office/word/2010/wordprocessingGroup" xmlns:wpi="http://schemas.microsoft.com/office/word/2010/wordprocessingInk" xmlns:wne="http://schemas.microsoft.com/office/word/2006/wordml" xmlns:wps="http://schemas.microsoft.com/office/word/2010/wordprocessingShape" mc:Ignorable="w14 wp14">
+<w:hdr xmlns:wpc="http://schemas.microsoft.com/office/word/2010/wordprocessingCanvas" xmlns:cx="http://schemas.microsoft.com/office/drawing/2014/chartex" xmlns:cx1="http://schemas.microsoft.com/office/drawing/2015/9/8/chartex" xmlns:cx2="http://schemas.microsoft.com/office/drawing/2015/10/21/chartex" xmlns:cx3="http://schemas.microsoft.com/office/drawing/2016/5/9/chartex" xmlns:cx4="http://schemas.microsoft.com/office/drawing/2016/5/10/chartex" xmlns:cx5="http://schemas.microsoft.com/office/drawing/2016/5/11/chartex" xmlns:cx6="http://schemas.microsoft.com/office/drawing/2016/5/12/chartex" xmlns:cx7="http://schemas.microsoft.com/office/drawing/2016/5/13/chartex" xmlns:cx8="http://schemas.microsoft.com/office/drawing/2016/5/14/chartex" xmlns:mc="http://schemas.openxmlformats.org/markup-compatibility/2006" xmlns:aink="http://schemas.microsoft.com/office/drawing/2016/ink" xmlns:am3d="http://schemas.microsoft.com/office/drawing/2017/model3d" xmlns:o="urn:schemas-microsoft-com:office:office" xmlns:r="http://schemas.openxmlformats.org/officeDocument/2006/relationships" xmlns:m="http://schemas.openxmlformats.org/officeDocument/2006/math" xmlns:v="urn:schemas-microsoft-com:vml" xmlns:wp14="http://schemas.microsoft.com/office/word/2010/wordprocessingDrawing" xmlns:wp="http://schemas.openxmlformats.org/drawingml/2006/wordprocessingDrawing" xmlns:w10="urn:schemas-microsoft-com:office:word" xmlns:w="http://schemas.openxmlformats.org/wordprocessingml/2006/main" xmlns:w14="http://schemas.microsoft.com/office/word/2010/wordml" xmlns:w15="http://schemas.microsoft.com/office/word/2012/wordml" xmlns:w16cid="http://schemas.microsoft.com/office/word/2016/wordml/cid" xmlns:w16se="http://schemas.microsoft.com/office/word/2015/wordml/symex" xmlns:wpg="http://schemas.microsoft.com/office/word/2010/wordprocessingGroup" xmlns:wpi="http://schemas.microsoft.com/office/word/2010/wordprocessingInk" xmlns:wne="http://schemas.microsoft.com/office/word/2006/wordml" xmlns:wps="http://schemas.microsoft.com/office/word/2010/wordprocessingShape" mc:Ignorable="w14 w15 w16se w16cid wp14">
   <w:p>
     <w:pPr>
       <w:pStyle w:val="a8"/>
@@ -12516,8 +12700,8 @@
 </file>
 
 <file path=word/numbering.xml><?xml version="1.0" encoding="utf-8"?>
-<w:numbering xmlns:wpc="http://schemas.microsoft.com/office/word/2010/wordprocessingCanvas" xmlns:mc="http://schemas.openxmlformats.org/markup-compatibility/2006" xmlns:o="urn:schemas-microsoft-com:office:office" xmlns:r="http://schemas.openxmlformats.org/officeDocument/2006/relationships" xmlns:m="http://schemas.openxmlformats.org/officeDocument/2006/math" xmlns:v="urn:schemas-microsoft-com:vml" xmlns:wp14="http://schemas.microsoft.com/office/word/2010/wordprocessingDrawing" xmlns:wp="http://schemas.openxmlformats.org/drawingml/2006/wordprocessingDrawing" xmlns:w10="urn:schemas-microsoft-com:office:word" xmlns:w="http://schemas.openxmlformats.org/wordprocessingml/2006/main" xmlns:w14="http://schemas.microsoft.com/office/word/2010/wordml" xmlns:wpg="http://schemas.microsoft.com/office/word/2010/wordprocessingGroup" xmlns:wpi="http://schemas.microsoft.com/office/word/2010/wordprocessingInk" xmlns:wne="http://schemas.microsoft.com/office/word/2006/wordml" xmlns:wps="http://schemas.microsoft.com/office/word/2010/wordprocessingShape" mc:Ignorable="w14 wp14">
-  <w:abstractNum w:abstractNumId="0">
+<w:numbering xmlns:wpc="http://schemas.microsoft.com/office/word/2010/wordprocessingCanvas" xmlns:cx="http://schemas.microsoft.com/office/drawing/2014/chartex" xmlns:cx1="http://schemas.microsoft.com/office/drawing/2015/9/8/chartex" xmlns:cx2="http://schemas.microsoft.com/office/drawing/2015/10/21/chartex" xmlns:cx3="http://schemas.microsoft.com/office/drawing/2016/5/9/chartex" xmlns:cx4="http://schemas.microsoft.com/office/drawing/2016/5/10/chartex" xmlns:cx5="http://schemas.microsoft.com/office/drawing/2016/5/11/chartex" xmlns:cx6="http://schemas.microsoft.com/office/drawing/2016/5/12/chartex" xmlns:cx7="http://schemas.microsoft.com/office/drawing/2016/5/13/chartex" xmlns:cx8="http://schemas.microsoft.com/office/drawing/2016/5/14/chartex" xmlns:mc="http://schemas.openxmlformats.org/markup-compatibility/2006" xmlns:aink="http://schemas.microsoft.com/office/drawing/2016/ink" xmlns:am3d="http://schemas.microsoft.com/office/drawing/2017/model3d" xmlns:o="urn:schemas-microsoft-com:office:office" xmlns:r="http://schemas.openxmlformats.org/officeDocument/2006/relationships" xmlns:m="http://schemas.openxmlformats.org/officeDocument/2006/math" xmlns:v="urn:schemas-microsoft-com:vml" xmlns:wp14="http://schemas.microsoft.com/office/word/2010/wordprocessingDrawing" xmlns:wp="http://schemas.openxmlformats.org/drawingml/2006/wordprocessingDrawing" xmlns:w10="urn:schemas-microsoft-com:office:word" xmlns:w="http://schemas.openxmlformats.org/wordprocessingml/2006/main" xmlns:w14="http://schemas.microsoft.com/office/word/2010/wordml" xmlns:w15="http://schemas.microsoft.com/office/word/2012/wordml" xmlns:w16cid="http://schemas.microsoft.com/office/word/2016/wordml/cid" xmlns:w16se="http://schemas.microsoft.com/office/word/2015/wordml/symex" xmlns:wpg="http://schemas.microsoft.com/office/word/2010/wordprocessingGroup" xmlns:wpi="http://schemas.microsoft.com/office/word/2010/wordprocessingInk" xmlns:wne="http://schemas.microsoft.com/office/word/2006/wordml" xmlns:wps="http://schemas.microsoft.com/office/word/2010/wordprocessingShape" mc:Ignorable="w14 w15 w16se w16cid wp14">
+  <w:abstractNum w:abstractNumId="0" w15:restartNumberingAfterBreak="0">
     <w:nsid w:val="FACF514C"/>
     <w:multiLevelType w:val="singleLevel"/>
     <w:tmpl w:val="FACF514C"/>
@@ -12533,7 +12717,7 @@
       </w:pPr>
     </w:lvl>
   </w:abstractNum>
-  <w:abstractNum w:abstractNumId="1">
+  <w:abstractNum w:abstractNumId="1" w15:restartNumberingAfterBreak="0">
     <w:nsid w:val="FFFFFFFE"/>
     <w:multiLevelType w:val="singleLevel"/>
     <w:tmpl w:val="5FDC06D0"/>
@@ -12544,7 +12728,7 @@
       <w:lvlJc w:val="left"/>
     </w:lvl>
   </w:abstractNum>
-  <w:abstractNum w:abstractNumId="2">
+  <w:abstractNum w:abstractNumId="2" w15:restartNumberingAfterBreak="0">
     <w:nsid w:val="54E64099"/>
     <w:multiLevelType w:val="multilevel"/>
     <w:tmpl w:val="54E64099"/>
@@ -12689,7 +12873,7 @@
 </file>
 
 <file path=word/people.xml><?xml version="1.0" encoding="utf-8"?>
-<w15:people xmlns:wpc="http://schemas.microsoft.com/office/word/2010/wordprocessingCanvas" xmlns:cx="http://schemas.microsoft.com/office/drawing/2014/chartex" xmlns:mc="http://schemas.openxmlformats.org/markup-compatibility/2006" xmlns:o="urn:schemas-microsoft-com:office:office" xmlns:r="http://schemas.openxmlformats.org/officeDocument/2006/relationships" xmlns:m="http://schemas.openxmlformats.org/officeDocument/2006/math" xmlns:v="urn:schemas-microsoft-com:vml" xmlns:wp14="http://schemas.microsoft.com/office/word/2010/wordprocessingDrawing" xmlns:wp="http://schemas.openxmlformats.org/drawingml/2006/wordprocessingDrawing" xmlns:w10="urn:schemas-microsoft-com:office:word" xmlns:w="http://schemas.openxmlformats.org/wordprocessingml/2006/main" xmlns:w14="http://schemas.microsoft.com/office/word/2010/wordml" xmlns:w15="http://schemas.microsoft.com/office/word/2012/wordml" xmlns:w16se="http://schemas.microsoft.com/office/word/2015/wordml/symex" xmlns:wpg="http://schemas.microsoft.com/office/word/2010/wordprocessingGroup" xmlns:wpi="http://schemas.microsoft.com/office/word/2010/wordprocessingInk" xmlns:wne="http://schemas.microsoft.com/office/word/2006/wordml" xmlns:wps="http://schemas.microsoft.com/office/word/2010/wordprocessingShape" mc:Ignorable="w14 w15 w16se wp14">
+<w15:people xmlns:wpc="http://schemas.microsoft.com/office/word/2010/wordprocessingCanvas" xmlns:cx="http://schemas.microsoft.com/office/drawing/2014/chartex" xmlns:cx1="http://schemas.microsoft.com/office/drawing/2015/9/8/chartex" xmlns:cx2="http://schemas.microsoft.com/office/drawing/2015/10/21/chartex" xmlns:cx3="http://schemas.microsoft.com/office/drawing/2016/5/9/chartex" xmlns:cx4="http://schemas.microsoft.com/office/drawing/2016/5/10/chartex" xmlns:cx5="http://schemas.microsoft.com/office/drawing/2016/5/11/chartex" xmlns:cx6="http://schemas.microsoft.com/office/drawing/2016/5/12/chartex" xmlns:cx7="http://schemas.microsoft.com/office/drawing/2016/5/13/chartex" xmlns:cx8="http://schemas.microsoft.com/office/drawing/2016/5/14/chartex" xmlns:mc="http://schemas.openxmlformats.org/markup-compatibility/2006" xmlns:aink="http://schemas.microsoft.com/office/drawing/2016/ink" xmlns:am3d="http://schemas.microsoft.com/office/drawing/2017/model3d" xmlns:o="urn:schemas-microsoft-com:office:office" xmlns:r="http://schemas.openxmlformats.org/officeDocument/2006/relationships" xmlns:m="http://schemas.openxmlformats.org/officeDocument/2006/math" xmlns:v="urn:schemas-microsoft-com:vml" xmlns:wp14="http://schemas.microsoft.com/office/word/2010/wordprocessingDrawing" xmlns:wp="http://schemas.openxmlformats.org/drawingml/2006/wordprocessingDrawing" xmlns:w10="urn:schemas-microsoft-com:office:word" xmlns:w="http://schemas.openxmlformats.org/wordprocessingml/2006/main" xmlns:w14="http://schemas.microsoft.com/office/word/2010/wordml" xmlns:w15="http://schemas.microsoft.com/office/word/2012/wordml" xmlns:w16cid="http://schemas.microsoft.com/office/word/2016/wordml/cid" xmlns:w16se="http://schemas.microsoft.com/office/word/2015/wordml/symex" xmlns:wpg="http://schemas.microsoft.com/office/word/2010/wordprocessingGroup" xmlns:wpi="http://schemas.microsoft.com/office/word/2010/wordprocessingInk" xmlns:wne="http://schemas.microsoft.com/office/word/2006/wordml" xmlns:wps="http://schemas.microsoft.com/office/word/2010/wordprocessingShape" mc:Ignorable="w14 w15 w16se w16cid wp14">
   <w15:person w15:author="hyx">
     <w15:presenceInfo w15:providerId="None" w15:userId="hyx"/>
   </w15:person>
@@ -12700,7 +12884,7 @@
 </file>
 
 <file path=word/styles.xml><?xml version="1.0" encoding="utf-8"?>
-<w:styles xmlns:mc="http://schemas.openxmlformats.org/markup-compatibility/2006" xmlns:r="http://schemas.openxmlformats.org/officeDocument/2006/relationships" xmlns:w="http://schemas.openxmlformats.org/wordprocessingml/2006/main" xmlns:w14="http://schemas.microsoft.com/office/word/2010/wordml" mc:Ignorable="w14">
+<w:styles xmlns:mc="http://schemas.openxmlformats.org/markup-compatibility/2006" xmlns:r="http://schemas.openxmlformats.org/officeDocument/2006/relationships" xmlns:w="http://schemas.openxmlformats.org/wordprocessingml/2006/main" xmlns:w14="http://schemas.microsoft.com/office/word/2010/wordml" xmlns:w15="http://schemas.microsoft.com/office/word/2012/wordml" xmlns:w16cid="http://schemas.microsoft.com/office/word/2016/wordml/cid" xmlns:w16se="http://schemas.microsoft.com/office/word/2015/wordml/symex" mc:Ignorable="w14 w15 w16se w16cid">
   <w:docDefaults>
     <w:rPrDefault>
       <w:rPr>
@@ -12710,33 +12894,107 @@
     </w:rPrDefault>
     <w:pPrDefault/>
   </w:docDefaults>
-  <w:latentStyles w:defLockedState="0" w:defUIPriority="0" w:defSemiHidden="0" w:defUnhideWhenUsed="0" w:defQFormat="0" w:count="267">
+  <w:latentStyles w:defLockedState="0" w:defUIPriority="0" w:defSemiHidden="0" w:defUnhideWhenUsed="0" w:defQFormat="0" w:count="375">
     <w:lsdException w:name="Normal" w:qFormat="1"/>
     <w:lsdException w:name="heading 1" w:uiPriority="9" w:qFormat="1"/>
     <w:lsdException w:name="heading 2" w:uiPriority="9" w:unhideWhenUsed="1" w:qFormat="1"/>
-    <w:lsdException w:name="heading 3" w:uiPriority="9" w:unhideWhenUsed="1" w:qFormat="1"/>
+    <w:lsdException w:name="heading 3" w:semiHidden="1" w:uiPriority="9" w:unhideWhenUsed="1" w:qFormat="1"/>
     <w:lsdException w:name="heading 4" w:semiHidden="1" w:unhideWhenUsed="1" w:qFormat="1"/>
     <w:lsdException w:name="heading 5" w:semiHidden="1" w:unhideWhenUsed="1" w:qFormat="1"/>
     <w:lsdException w:name="heading 6" w:semiHidden="1" w:unhideWhenUsed="1" w:qFormat="1"/>
     <w:lsdException w:name="heading 7" w:semiHidden="1" w:unhideWhenUsed="1" w:qFormat="1"/>
     <w:lsdException w:name="heading 8" w:semiHidden="1" w:unhideWhenUsed="1" w:qFormat="1"/>
     <w:lsdException w:name="heading 9" w:semiHidden="1" w:unhideWhenUsed="1" w:qFormat="1"/>
-    <w:lsdException w:name="toc 1" w:uiPriority="39" w:unhideWhenUsed="1"/>
-    <w:lsdException w:name="toc 2" w:uiPriority="39" w:qFormat="1"/>
-    <w:lsdException w:name="toc 3" w:uiPriority="39" w:qFormat="1"/>
-    <w:lsdException w:name="header" w:uiPriority="99" w:unhideWhenUsed="1" w:qFormat="1"/>
-    <w:lsdException w:name="footer" w:uiPriority="99" w:unhideWhenUsed="1" w:qFormat="1"/>
-    <w:lsdException w:name="caption" w:uiPriority="35" w:unhideWhenUsed="1" w:qFormat="1"/>
+    <w:lsdException w:name="index 1" w:semiHidden="1" w:unhideWhenUsed="1"/>
+    <w:lsdException w:name="index 2" w:semiHidden="1" w:unhideWhenUsed="1"/>
+    <w:lsdException w:name="index 3" w:semiHidden="1" w:unhideWhenUsed="1"/>
+    <w:lsdException w:name="index 4" w:semiHidden="1" w:unhideWhenUsed="1"/>
+    <w:lsdException w:name="index 5" w:semiHidden="1" w:unhideWhenUsed="1"/>
+    <w:lsdException w:name="index 6" w:semiHidden="1" w:unhideWhenUsed="1"/>
+    <w:lsdException w:name="index 7" w:semiHidden="1" w:unhideWhenUsed="1"/>
+    <w:lsdException w:name="index 8" w:semiHidden="1" w:unhideWhenUsed="1"/>
+    <w:lsdException w:name="index 9" w:semiHidden="1" w:unhideWhenUsed="1"/>
+    <w:lsdException w:name="toc 1" w:semiHidden="1" w:uiPriority="39" w:unhideWhenUsed="1"/>
+    <w:lsdException w:name="toc 2" w:semiHidden="1" w:uiPriority="39" w:unhideWhenUsed="1" w:qFormat="1"/>
+    <w:lsdException w:name="toc 3" w:semiHidden="1" w:uiPriority="39" w:unhideWhenUsed="1" w:qFormat="1"/>
+    <w:lsdException w:name="toc 4" w:semiHidden="1" w:unhideWhenUsed="1"/>
+    <w:lsdException w:name="toc 5" w:semiHidden="1" w:unhideWhenUsed="1"/>
+    <w:lsdException w:name="toc 6" w:semiHidden="1" w:unhideWhenUsed="1"/>
+    <w:lsdException w:name="toc 7" w:semiHidden="1" w:unhideWhenUsed="1"/>
+    <w:lsdException w:name="toc 8" w:semiHidden="1" w:unhideWhenUsed="1"/>
+    <w:lsdException w:name="toc 9" w:semiHidden="1" w:unhideWhenUsed="1"/>
+    <w:lsdException w:name="Normal Indent" w:semiHidden="1" w:unhideWhenUsed="1"/>
+    <w:lsdException w:name="footnote text" w:semiHidden="1" w:unhideWhenUsed="1"/>
+    <w:lsdException w:name="annotation text" w:semiHidden="1" w:unhideWhenUsed="1"/>
+    <w:lsdException w:name="header" w:semiHidden="1" w:uiPriority="99" w:unhideWhenUsed="1" w:qFormat="1"/>
+    <w:lsdException w:name="footer" w:semiHidden="1" w:uiPriority="99" w:unhideWhenUsed="1" w:qFormat="1"/>
+    <w:lsdException w:name="index heading" w:semiHidden="1" w:unhideWhenUsed="1"/>
+    <w:lsdException w:name="caption" w:semiHidden="1" w:uiPriority="35" w:unhideWhenUsed="1" w:qFormat="1"/>
+    <w:lsdException w:name="table of figures" w:semiHidden="1" w:unhideWhenUsed="1"/>
+    <w:lsdException w:name="envelope address" w:semiHidden="1" w:unhideWhenUsed="1"/>
+    <w:lsdException w:name="envelope return" w:semiHidden="1" w:unhideWhenUsed="1"/>
+    <w:lsdException w:name="footnote reference" w:semiHidden="1" w:unhideWhenUsed="1"/>
+    <w:lsdException w:name="annotation reference" w:semiHidden="1" w:unhideWhenUsed="1"/>
+    <w:lsdException w:name="line number" w:semiHidden="1" w:unhideWhenUsed="1"/>
+    <w:lsdException w:name="page number" w:semiHidden="1" w:unhideWhenUsed="1"/>
+    <w:lsdException w:name="endnote reference" w:semiHidden="1" w:unhideWhenUsed="1"/>
+    <w:lsdException w:name="endnote text" w:semiHidden="1" w:unhideWhenUsed="1"/>
+    <w:lsdException w:name="table of authorities" w:semiHidden="1" w:unhideWhenUsed="1"/>
+    <w:lsdException w:name="toa heading" w:semiHidden="1" w:unhideWhenUsed="1"/>
+    <w:lsdException w:name="List" w:semiHidden="1" w:unhideWhenUsed="1"/>
+    <w:lsdException w:name="List 2" w:semiHidden="1" w:unhideWhenUsed="1"/>
+    <w:lsdException w:name="List 3" w:semiHidden="1" w:unhideWhenUsed="1"/>
+    <w:lsdException w:name="List 4" w:semiHidden="1" w:unhideWhenUsed="1"/>
+    <w:lsdException w:name="List 5" w:semiHidden="1" w:unhideWhenUsed="1"/>
+    <w:lsdException w:name="List Bullet 2" w:semiHidden="1" w:unhideWhenUsed="1"/>
+    <w:lsdException w:name="List Bullet 3" w:semiHidden="1" w:unhideWhenUsed="1"/>
+    <w:lsdException w:name="List Bullet 4" w:semiHidden="1" w:unhideWhenUsed="1"/>
+    <w:lsdException w:name="List Bullet 5" w:semiHidden="1" w:unhideWhenUsed="1"/>
+    <w:lsdException w:name="List Number 2" w:semiHidden="1" w:unhideWhenUsed="1"/>
+    <w:lsdException w:name="List Number 3" w:semiHidden="1" w:unhideWhenUsed="1"/>
+    <w:lsdException w:name="List Number 4" w:semiHidden="1" w:unhideWhenUsed="1"/>
+    <w:lsdException w:name="List Number 5" w:semiHidden="1" w:unhideWhenUsed="1"/>
     <w:lsdException w:name="Title" w:uiPriority="10" w:qFormat="1"/>
-    <w:lsdException w:name="Default Paragraph Font" w:semiHidden="1"/>
+    <w:lsdException w:name="Closing" w:semiHidden="1" w:unhideWhenUsed="1"/>
+    <w:lsdException w:name="Signature" w:semiHidden="1" w:unhideWhenUsed="1"/>
+    <w:lsdException w:name="Default Paragraph Font" w:semiHidden="1" w:unhideWhenUsed="1"/>
+    <w:lsdException w:name="Body Text" w:semiHidden="1" w:unhideWhenUsed="1"/>
+    <w:lsdException w:name="Body Text Indent" w:semiHidden="1" w:unhideWhenUsed="1"/>
+    <w:lsdException w:name="List Continue" w:semiHidden="1" w:unhideWhenUsed="1"/>
+    <w:lsdException w:name="List Continue 2" w:semiHidden="1" w:unhideWhenUsed="1"/>
     <w:lsdException w:name="Subtitle" w:qFormat="1"/>
-    <w:lsdException w:name="Hyperlink" w:uiPriority="99" w:unhideWhenUsed="1" w:qFormat="1"/>
-    <w:lsdException w:name="FollowedHyperlink" w:uiPriority="99" w:unhideWhenUsed="1" w:qFormat="1"/>
+    <w:lsdException w:name="Salutation" w:semiHidden="1" w:unhideWhenUsed="1"/>
+    <w:lsdException w:name="Date" w:semiHidden="1" w:unhideWhenUsed="1"/>
+    <w:lsdException w:name="Body Text First Indent" w:semiHidden="1" w:unhideWhenUsed="1"/>
+    <w:lsdException w:name="Body Text First Indent 2" w:semiHidden="1" w:unhideWhenUsed="1"/>
+    <w:lsdException w:name="Note Heading" w:semiHidden="1" w:unhideWhenUsed="1"/>
+    <w:lsdException w:name="Body Text 2" w:semiHidden="1" w:unhideWhenUsed="1"/>
+    <w:lsdException w:name="Body Text 3" w:semiHidden="1" w:unhideWhenUsed="1"/>
+    <w:lsdException w:name="Body Text Indent 2" w:semiHidden="1" w:unhideWhenUsed="1"/>
+    <w:lsdException w:name="Body Text Indent 3" w:semiHidden="1" w:unhideWhenUsed="1"/>
+    <w:lsdException w:name="Block Text" w:semiHidden="1" w:unhideWhenUsed="1"/>
+    <w:lsdException w:name="Hyperlink" w:semiHidden="1" w:uiPriority="99" w:unhideWhenUsed="1" w:qFormat="1"/>
+    <w:lsdException w:name="FollowedHyperlink" w:semiHidden="1" w:uiPriority="99" w:unhideWhenUsed="1" w:qFormat="1"/>
     <w:lsdException w:name="Strong" w:qFormat="1"/>
     <w:lsdException w:name="Emphasis" w:qFormat="1"/>
+    <w:lsdException w:name="Document Map" w:semiHidden="1" w:unhideWhenUsed="1"/>
+    <w:lsdException w:name="Plain Text" w:semiHidden="1" w:unhideWhenUsed="1"/>
+    <w:lsdException w:name="E-mail Signature" w:semiHidden="1" w:unhideWhenUsed="1"/>
     <w:lsdException w:name="HTML Top of Form" w:semiHidden="1" w:uiPriority="99" w:unhideWhenUsed="1"/>
     <w:lsdException w:name="HTML Bottom of Form" w:semiHidden="1" w:uiPriority="99" w:unhideWhenUsed="1"/>
+    <w:lsdException w:name="Normal (Web)" w:semiHidden="1" w:unhideWhenUsed="1"/>
+    <w:lsdException w:name="HTML Acronym" w:semiHidden="1" w:unhideWhenUsed="1"/>
+    <w:lsdException w:name="HTML Address" w:semiHidden="1" w:unhideWhenUsed="1"/>
+    <w:lsdException w:name="HTML Cite" w:semiHidden="1" w:unhideWhenUsed="1"/>
+    <w:lsdException w:name="HTML Code" w:semiHidden="1" w:unhideWhenUsed="1"/>
+    <w:lsdException w:name="HTML Definition" w:semiHidden="1" w:unhideWhenUsed="1"/>
+    <w:lsdException w:name="HTML Keyboard" w:semiHidden="1" w:unhideWhenUsed="1"/>
+    <w:lsdException w:name="HTML Preformatted" w:semiHidden="1" w:unhideWhenUsed="1"/>
+    <w:lsdException w:name="HTML Sample" w:semiHidden="1" w:unhideWhenUsed="1"/>
+    <w:lsdException w:name="HTML Typewriter" w:semiHidden="1" w:unhideWhenUsed="1"/>
+    <w:lsdException w:name="HTML Variable" w:semiHidden="1" w:unhideWhenUsed="1"/>
     <w:lsdException w:name="Normal Table" w:semiHidden="1" w:unhideWhenUsed="1" w:qFormat="1"/>
+    <w:lsdException w:name="annotation subject" w:semiHidden="1" w:unhideWhenUsed="1"/>
     <w:lsdException w:name="No List" w:semiHidden="1" w:uiPriority="99" w:unhideWhenUsed="1"/>
     <w:lsdException w:name="Outline List 1" w:semiHidden="1" w:uiPriority="99" w:unhideWhenUsed="1"/>
     <w:lsdException w:name="Outline List 2" w:semiHidden="1" w:uiPriority="99" w:unhideWhenUsed="1"/>
@@ -12895,6 +13153,114 @@
     <w:lsdException w:name="Book Title" w:uiPriority="33" w:qFormat="1"/>
     <w:lsdException w:name="Bibliography" w:semiHidden="1" w:uiPriority="37" w:unhideWhenUsed="1"/>
     <w:lsdException w:name="TOC Heading" w:semiHidden="1" w:uiPriority="39" w:unhideWhenUsed="1" w:qFormat="1"/>
+    <w:lsdException w:name="Plain Table 1" w:uiPriority="41"/>
+    <w:lsdException w:name="Plain Table 2" w:uiPriority="42"/>
+    <w:lsdException w:name="Plain Table 3" w:uiPriority="43"/>
+    <w:lsdException w:name="Plain Table 4" w:uiPriority="44"/>
+    <w:lsdException w:name="Plain Table 5" w:uiPriority="45"/>
+    <w:lsdException w:name="Grid Table Light" w:uiPriority="40"/>
+    <w:lsdException w:name="Grid Table 1 Light" w:uiPriority="46"/>
+    <w:lsdException w:name="Grid Table 2" w:uiPriority="47"/>
+    <w:lsdException w:name="Grid Table 3" w:uiPriority="48"/>
+    <w:lsdException w:name="Grid Table 4" w:uiPriority="49"/>
+    <w:lsdException w:name="Grid Table 5 Dark" w:uiPriority="50"/>
+    <w:lsdException w:name="Grid Table 6 Colorful" w:uiPriority="51"/>
+    <w:lsdException w:name="Grid Table 7 Colorful" w:uiPriority="52"/>
+    <w:lsdException w:name="Grid Table 1 Light Accent 1" w:uiPriority="46"/>
+    <w:lsdException w:name="Grid Table 2 Accent 1" w:uiPriority="47"/>
+    <w:lsdException w:name="Grid Table 3 Accent 1" w:uiPriority="48"/>
+    <w:lsdException w:name="Grid Table 4 Accent 1" w:uiPriority="49"/>
+    <w:lsdException w:name="Grid Table 5 Dark Accent 1" w:uiPriority="50"/>
+    <w:lsdException w:name="Grid Table 6 Colorful Accent 1" w:uiPriority="51"/>
+    <w:lsdException w:name="Grid Table 7 Colorful Accent 1" w:uiPriority="52"/>
+    <w:lsdException w:name="Grid Table 1 Light Accent 2" w:uiPriority="46"/>
+    <w:lsdException w:name="Grid Table 2 Accent 2" w:uiPriority="47"/>
+    <w:lsdException w:name="Grid Table 3 Accent 2" w:uiPriority="48"/>
+    <w:lsdException w:name="Grid Table 4 Accent 2" w:uiPriority="49"/>
+    <w:lsdException w:name="Grid Table 5 Dark Accent 2" w:uiPriority="50"/>
+    <w:lsdException w:name="Grid Table 6 Colorful Accent 2" w:uiPriority="51"/>
+    <w:lsdException w:name="Grid Table 7 Colorful Accent 2" w:uiPriority="52"/>
+    <w:lsdException w:name="Grid Table 1 Light Accent 3" w:uiPriority="46"/>
+    <w:lsdException w:name="Grid Table 2 Accent 3" w:uiPriority="47"/>
+    <w:lsdException w:name="Grid Table 3 Accent 3" w:uiPriority="48"/>
+    <w:lsdException w:name="Grid Table 4 Accent 3" w:uiPriority="49"/>
+    <w:lsdException w:name="Grid Table 5 Dark Accent 3" w:uiPriority="50"/>
+    <w:lsdException w:name="Grid Table 6 Colorful Accent 3" w:uiPriority="51"/>
+    <w:lsdException w:name="Grid Table 7 Colorful Accent 3" w:uiPriority="52"/>
+    <w:lsdException w:name="Grid Table 1 Light Accent 4" w:uiPriority="46"/>
+    <w:lsdException w:name="Grid Table 2 Accent 4" w:uiPriority="47"/>
+    <w:lsdException w:name="Grid Table 3 Accent 4" w:uiPriority="48"/>
+    <w:lsdException w:name="Grid Table 4 Accent 4" w:uiPriority="49"/>
+    <w:lsdException w:name="Grid Table 5 Dark Accent 4" w:uiPriority="50"/>
+    <w:lsdException w:name="Grid Table 6 Colorful Accent 4" w:uiPriority="51"/>
+    <w:lsdException w:name="Grid Table 7 Colorful Accent 4" w:uiPriority="52"/>
+    <w:lsdException w:name="Grid Table 1 Light Accent 5" w:uiPriority="46"/>
+    <w:lsdException w:name="Grid Table 2 Accent 5" w:uiPriority="47"/>
+    <w:lsdException w:name="Grid Table 3 Accent 5" w:uiPriority="48"/>
+    <w:lsdException w:name="Grid Table 4 Accent 5" w:uiPriority="49"/>
+    <w:lsdException w:name="Grid Table 5 Dark Accent 5" w:uiPriority="50"/>
+    <w:lsdException w:name="Grid Table 6 Colorful Accent 5" w:uiPriority="51"/>
+    <w:lsdException w:name="Grid Table 7 Colorful Accent 5" w:uiPriority="52"/>
+    <w:lsdException w:name="Grid Table 1 Light Accent 6" w:uiPriority="46"/>
+    <w:lsdException w:name="Grid Table 2 Accent 6" w:uiPriority="47"/>
+    <w:lsdException w:name="Grid Table 3 Accent 6" w:uiPriority="48"/>
+    <w:lsdException w:name="Grid Table 4 Accent 6" w:uiPriority="49"/>
+    <w:lsdException w:name="Grid Table 5 Dark Accent 6" w:uiPriority="50"/>
+    <w:lsdException w:name="Grid Table 6 Colorful Accent 6" w:uiPriority="51"/>
+    <w:lsdException w:name="Grid Table 7 Colorful Accent 6" w:uiPriority="52"/>
+    <w:lsdException w:name="List Table 1 Light" w:uiPriority="46"/>
+    <w:lsdException w:name="List Table 2" w:uiPriority="47"/>
+    <w:lsdException w:name="List Table 3" w:uiPriority="48"/>
+    <w:lsdException w:name="List Table 4" w:uiPriority="49"/>
+    <w:lsdException w:name="List Table 5 Dark" w:uiPriority="50"/>
+    <w:lsdException w:name="List Table 6 Colorful" w:uiPriority="51"/>
+    <w:lsdException w:name="List Table 7 Colorful" w:uiPriority="52"/>
+    <w:lsdException w:name="List Table 1 Light Accent 1" w:uiPriority="46"/>
+    <w:lsdException w:name="List Table 2 Accent 1" w:uiPriority="47"/>
+    <w:lsdException w:name="List Table 3 Accent 1" w:uiPriority="48"/>
+    <w:lsdException w:name="List Table 4 Accent 1" w:uiPriority="49"/>
+    <w:lsdException w:name="List Table 5 Dark Accent 1" w:uiPriority="50"/>
+    <w:lsdException w:name="List Table 6 Colorful Accent 1" w:uiPriority="51"/>
+    <w:lsdException w:name="List Table 7 Colorful Accent 1" w:uiPriority="52"/>
+    <w:lsdException w:name="List Table 1 Light Accent 2" w:uiPriority="46"/>
+    <w:lsdException w:name="List Table 2 Accent 2" w:uiPriority="47"/>
+    <w:lsdException w:name="List Table 3 Accent 2" w:uiPriority="48"/>
+    <w:lsdException w:name="List Table 4 Accent 2" w:uiPriority="49"/>
+    <w:lsdException w:name="List Table 5 Dark Accent 2" w:uiPriority="50"/>
+    <w:lsdException w:name="List Table 6 Colorful Accent 2" w:uiPriority="51"/>
+    <w:lsdException w:name="List Table 7 Colorful Accent 2" w:uiPriority="52"/>
+    <w:lsdException w:name="List Table 1 Light Accent 3" w:uiPriority="46"/>
+    <w:lsdException w:name="List Table 2 Accent 3" w:uiPriority="47"/>
+    <w:lsdException w:name="List Table 3 Accent 3" w:uiPriority="48"/>
+    <w:lsdException w:name="List Table 4 Accent 3" w:uiPriority="49"/>
+    <w:lsdException w:name="List Table 5 Dark Accent 3" w:uiPriority="50"/>
+    <w:lsdException w:name="List Table 6 Colorful Accent 3" w:uiPriority="51"/>
+    <w:lsdException w:name="List Table 7 Colorful Accent 3" w:uiPriority="52"/>
+    <w:lsdException w:name="List Table 1 Light Accent 4" w:uiPriority="46"/>
+    <w:lsdException w:name="List Table 2 Accent 4" w:uiPriority="47"/>
+    <w:lsdException w:name="List Table 3 Accent 4" w:uiPriority="48"/>
+    <w:lsdException w:name="List Table 4 Accent 4" w:uiPriority="49"/>
+    <w:lsdException w:name="List Table 5 Dark Accent 4" w:uiPriority="50"/>
+    <w:lsdException w:name="List Table 6 Colorful Accent 4" w:uiPriority="51"/>
+    <w:lsdException w:name="List Table 7 Colorful Accent 4" w:uiPriority="52"/>
+    <w:lsdException w:name="List Table 1 Light Accent 5" w:uiPriority="46"/>
+    <w:lsdException w:name="List Table 2 Accent 5" w:uiPriority="47"/>
+    <w:lsdException w:name="List Table 3 Accent 5" w:uiPriority="48"/>
+    <w:lsdException w:name="List Table 4 Accent 5" w:uiPriority="49"/>
+    <w:lsdException w:name="List Table 5 Dark Accent 5" w:uiPriority="50"/>
+    <w:lsdException w:name="List Table 6 Colorful Accent 5" w:uiPriority="51"/>
+    <w:lsdException w:name="List Table 7 Colorful Accent 5" w:uiPriority="52"/>
+    <w:lsdException w:name="List Table 1 Light Accent 6" w:uiPriority="46"/>
+    <w:lsdException w:name="List Table 2 Accent 6" w:uiPriority="47"/>
+    <w:lsdException w:name="List Table 3 Accent 6" w:uiPriority="48"/>
+    <w:lsdException w:name="List Table 4 Accent 6" w:uiPriority="49"/>
+    <w:lsdException w:name="List Table 5 Dark Accent 6" w:uiPriority="50"/>
+    <w:lsdException w:name="List Table 6 Colorful Accent 6" w:uiPriority="51"/>
+    <w:lsdException w:name="List Table 7 Colorful Accent 6" w:uiPriority="52"/>
+    <w:lsdException w:name="Mention" w:semiHidden="1" w:uiPriority="99" w:unhideWhenUsed="1"/>
+    <w:lsdException w:name="Smart Hyperlink" w:semiHidden="1" w:uiPriority="99" w:unhideWhenUsed="1"/>
+    <w:lsdException w:name="Hashtag" w:semiHidden="1" w:uiPriority="99" w:unhideWhenUsed="1"/>
+    <w:lsdException w:name="Unresolved Mention" w:semiHidden="1" w:uiPriority="99" w:unhideWhenUsed="1"/>
   </w:latentStyles>
   <w:style w:type="paragraph" w:default="1" w:styleId="a2">
     <w:name w:val="Normal"/>
@@ -13009,7 +13375,7 @@
       <w:szCs w:val="18"/>
     </w:rPr>
   </w:style>
-  <w:style w:type="paragraph" w:styleId="30">
+  <w:style w:type="paragraph" w:styleId="TOC3">
     <w:name w:val="toc 3"/>
     <w:basedOn w:val="a2"/>
     <w:next w:val="a2"/>
@@ -13062,14 +13428,14 @@
       <w:szCs w:val="18"/>
     </w:rPr>
   </w:style>
-  <w:style w:type="paragraph" w:styleId="10">
+  <w:style w:type="paragraph" w:styleId="TOC1">
     <w:name w:val="toc 1"/>
     <w:basedOn w:val="a2"/>
     <w:next w:val="a2"/>
     <w:uiPriority w:val="39"/>
     <w:unhideWhenUsed/>
   </w:style>
-  <w:style w:type="paragraph" w:styleId="20">
+  <w:style w:type="paragraph" w:styleId="TOC2">
     <w:name w:val="toc 2"/>
     <w:basedOn w:val="a2"/>
     <w:next w:val="a2"/>
@@ -13170,7 +13536,7 @@
       <w:szCs w:val="22"/>
     </w:rPr>
   </w:style>
-  <w:style w:type="paragraph" w:customStyle="1" w:styleId="TOC1">
+  <w:style w:type="paragraph" w:customStyle="1" w:styleId="TOC10">
     <w:name w:val="TOC 标题1"/>
     <w:basedOn w:val="1"/>
     <w:next w:val="a2"/>
@@ -13208,7 +13574,6 @@
       <w:rFonts w:ascii="Times New Roman" w:eastAsia="宋体" w:hAnsi="Times New Roman" w:cs="Times New Roman"/>
     </w:rPr>
     <w:tblPr>
-      <w:tblInd w:w="0" w:type="dxa"/>
       <w:tblBorders>
         <w:top w:val="single" w:sz="4" w:space="0" w:color="999999" w:themeColor="text1" w:themeTint="66"/>
         <w:left w:val="single" w:sz="4" w:space="0" w:color="999999" w:themeColor="text1" w:themeTint="66"/>
@@ -13217,12 +13582,6 @@
         <w:insideH w:val="single" w:sz="4" w:space="0" w:color="999999" w:themeColor="text1" w:themeTint="66"/>
         <w:insideV w:val="single" w:sz="4" w:space="0" w:color="999999" w:themeColor="text1" w:themeTint="66"/>
       </w:tblBorders>
-      <w:tblCellMar>
-        <w:top w:w="0" w:type="dxa"/>
-        <w:left w:w="108" w:type="dxa"/>
-        <w:bottom w:w="0" w:type="dxa"/>
-        <w:right w:w="108" w:type="dxa"/>
-      </w:tblCellMar>
     </w:tblPr>
     <w:tblStylePr w:type="firstRow">
       <w:rPr>
@@ -13296,634 +13655,15 @@
   <w:style w:type="paragraph" w:styleId="ad">
     <w:name w:val="Balloon Text"/>
     <w:basedOn w:val="a2"/>
-    <w:link w:val="Char"/>
+    <w:link w:val="ae"/>
     <w:rsid w:val="001709B5"/>
     <w:rPr>
       <w:sz w:val="18"/>
       <w:szCs w:val="18"/>
     </w:rPr>
   </w:style>
-  <w:style w:type="character" w:customStyle="1" w:styleId="Char">
-    <w:name w:val="批注框文本 Char"/>
-    <w:basedOn w:val="a3"/>
-    <w:link w:val="ad"/>
-    <w:rsid w:val="001709B5"/>
-    <w:rPr>
-      <w:rFonts w:ascii="Calibri" w:eastAsia="宋体" w:hAnsi="Calibri" w:cs="Times New Roman"/>
-      <w:kern w:val="2"/>
-      <w:sz w:val="18"/>
-      <w:szCs w:val="18"/>
-    </w:rPr>
-  </w:style>
-</w:styles>
-</file>
-
-<file path=word/stylesWithEffects.xml><?xml version="1.0" encoding="utf-8"?>
-<w:styles xmlns:wpc="http://schemas.microsoft.com/office/word/2010/wordprocessingCanvas" xmlns:mc="http://schemas.openxmlformats.org/markup-compatibility/2006" xmlns:o="urn:schemas-microsoft-com:office:office" xmlns:r="http://schemas.openxmlformats.org/officeDocument/2006/relationships" xmlns:m="http://schemas.openxmlformats.org/officeDocument/2006/math" xmlns:v="urn:schemas-microsoft-com:vml" xmlns:wp14="http://schemas.microsoft.com/office/word/2010/wordprocessingDrawing" xmlns:wp="http://schemas.openxmlformats.org/drawingml/2006/wordprocessingDrawing" xmlns:w10="urn:schemas-microsoft-com:office:word" xmlns:w="http://schemas.openxmlformats.org/wordprocessingml/2006/main" xmlns:w14="http://schemas.microsoft.com/office/word/2010/wordml" xmlns:wpg="http://schemas.microsoft.com/office/word/2010/wordprocessingGroup" xmlns:wpi="http://schemas.microsoft.com/office/word/2010/wordprocessingInk" xmlns:wne="http://schemas.microsoft.com/office/word/2006/wordml" xmlns:wps="http://schemas.microsoft.com/office/word/2010/wordprocessingShape" mc:Ignorable="w14 wp14">
-  <w:docDefaults>
-    <w:rPrDefault>
-      <w:rPr>
-        <w:rFonts w:asciiTheme="minorHAnsi" w:eastAsiaTheme="minorEastAsia" w:hAnsiTheme="minorHAnsi" w:cstheme="minorBidi"/>
-        <w:lang w:val="en-US" w:eastAsia="zh-CN" w:bidi="ar-SA"/>
-      </w:rPr>
-    </w:rPrDefault>
-    <w:pPrDefault/>
-  </w:docDefaults>
-  <w:latentStyles w:defLockedState="0" w:defUIPriority="0" w:defSemiHidden="0" w:defUnhideWhenUsed="0" w:defQFormat="0" w:count="267">
-    <w:lsdException w:name="Normal" w:qFormat="1"/>
-    <w:lsdException w:name="heading 1" w:uiPriority="9" w:qFormat="1"/>
-    <w:lsdException w:name="heading 2" w:uiPriority="9" w:unhideWhenUsed="1" w:qFormat="1"/>
-    <w:lsdException w:name="heading 3" w:uiPriority="9" w:unhideWhenUsed="1" w:qFormat="1"/>
-    <w:lsdException w:name="heading 4" w:semiHidden="1" w:unhideWhenUsed="1" w:qFormat="1"/>
-    <w:lsdException w:name="heading 5" w:semiHidden="1" w:unhideWhenUsed="1" w:qFormat="1"/>
-    <w:lsdException w:name="heading 6" w:semiHidden="1" w:unhideWhenUsed="1" w:qFormat="1"/>
-    <w:lsdException w:name="heading 7" w:semiHidden="1" w:unhideWhenUsed="1" w:qFormat="1"/>
-    <w:lsdException w:name="heading 8" w:semiHidden="1" w:unhideWhenUsed="1" w:qFormat="1"/>
-    <w:lsdException w:name="heading 9" w:semiHidden="1" w:unhideWhenUsed="1" w:qFormat="1"/>
-    <w:lsdException w:name="toc 1" w:uiPriority="39" w:unhideWhenUsed="1"/>
-    <w:lsdException w:name="toc 2" w:uiPriority="39" w:qFormat="1"/>
-    <w:lsdException w:name="toc 3" w:uiPriority="39" w:qFormat="1"/>
-    <w:lsdException w:name="header" w:uiPriority="99" w:unhideWhenUsed="1" w:qFormat="1"/>
-    <w:lsdException w:name="footer" w:uiPriority="99" w:unhideWhenUsed="1" w:qFormat="1"/>
-    <w:lsdException w:name="caption" w:uiPriority="35" w:unhideWhenUsed="1" w:qFormat="1"/>
-    <w:lsdException w:name="Title" w:uiPriority="10" w:qFormat="1"/>
-    <w:lsdException w:name="Default Paragraph Font" w:semiHidden="1"/>
-    <w:lsdException w:name="Subtitle" w:qFormat="1"/>
-    <w:lsdException w:name="Hyperlink" w:uiPriority="99" w:unhideWhenUsed="1" w:qFormat="1"/>
-    <w:lsdException w:name="FollowedHyperlink" w:uiPriority="99" w:unhideWhenUsed="1" w:qFormat="1"/>
-    <w:lsdException w:name="Strong" w:qFormat="1"/>
-    <w:lsdException w:name="Emphasis" w:qFormat="1"/>
-    <w:lsdException w:name="HTML Top of Form" w:semiHidden="1" w:uiPriority="99" w:unhideWhenUsed="1"/>
-    <w:lsdException w:name="HTML Bottom of Form" w:semiHidden="1" w:uiPriority="99" w:unhideWhenUsed="1"/>
-    <w:lsdException w:name="Normal Table" w:semiHidden="1" w:unhideWhenUsed="1" w:qFormat="1"/>
-    <w:lsdException w:name="No List" w:semiHidden="1" w:uiPriority="99" w:unhideWhenUsed="1"/>
-    <w:lsdException w:name="Outline List 1" w:semiHidden="1" w:uiPriority="99" w:unhideWhenUsed="1"/>
-    <w:lsdException w:name="Outline List 2" w:semiHidden="1" w:uiPriority="99" w:unhideWhenUsed="1"/>
-    <w:lsdException w:name="Outline List 3" w:semiHidden="1" w:uiPriority="99" w:unhideWhenUsed="1"/>
-    <w:lsdException w:name="Table Simple 1" w:semiHidden="1" w:unhideWhenUsed="1"/>
-    <w:lsdException w:name="Table Simple 2" w:semiHidden="1" w:unhideWhenUsed="1"/>
-    <w:lsdException w:name="Table Simple 3" w:semiHidden="1" w:unhideWhenUsed="1"/>
-    <w:lsdException w:name="Table Classic 1" w:semiHidden="1" w:unhideWhenUsed="1"/>
-    <w:lsdException w:name="Table Classic 2" w:semiHidden="1" w:unhideWhenUsed="1"/>
-    <w:lsdException w:name="Table Classic 3" w:semiHidden="1" w:unhideWhenUsed="1"/>
-    <w:lsdException w:name="Table Classic 4" w:semiHidden="1" w:unhideWhenUsed="1"/>
-    <w:lsdException w:name="Table Colorful 1" w:semiHidden="1" w:unhideWhenUsed="1"/>
-    <w:lsdException w:name="Table Colorful 2" w:semiHidden="1" w:unhideWhenUsed="1"/>
-    <w:lsdException w:name="Table Colorful 3" w:semiHidden="1" w:unhideWhenUsed="1"/>
-    <w:lsdException w:name="Table Columns 1" w:semiHidden="1" w:unhideWhenUsed="1"/>
-    <w:lsdException w:name="Table Columns 2" w:semiHidden="1" w:unhideWhenUsed="1"/>
-    <w:lsdException w:name="Table Columns 3" w:semiHidden="1" w:unhideWhenUsed="1"/>
-    <w:lsdException w:name="Table Columns 4" w:semiHidden="1" w:unhideWhenUsed="1"/>
-    <w:lsdException w:name="Table Columns 5" w:semiHidden="1" w:unhideWhenUsed="1"/>
-    <w:lsdException w:name="Table Grid 1" w:semiHidden="1" w:unhideWhenUsed="1"/>
-    <w:lsdException w:name="Table Grid 2" w:semiHidden="1" w:unhideWhenUsed="1"/>
-    <w:lsdException w:name="Table Grid 3" w:semiHidden="1" w:unhideWhenUsed="1"/>
-    <w:lsdException w:name="Table Grid 4" w:semiHidden="1" w:unhideWhenUsed="1"/>
-    <w:lsdException w:name="Table Grid 5" w:semiHidden="1" w:unhideWhenUsed="1"/>
-    <w:lsdException w:name="Table Grid 6" w:semiHidden="1" w:unhideWhenUsed="1"/>
-    <w:lsdException w:name="Table Grid 7" w:semiHidden="1" w:unhideWhenUsed="1"/>
-    <w:lsdException w:name="Table Grid 8" w:semiHidden="1" w:unhideWhenUsed="1"/>
-    <w:lsdException w:name="Table List 1" w:semiHidden="1" w:unhideWhenUsed="1"/>
-    <w:lsdException w:name="Table List 2" w:semiHidden="1" w:unhideWhenUsed="1"/>
-    <w:lsdException w:name="Table List 3" w:semiHidden="1" w:unhideWhenUsed="1"/>
-    <w:lsdException w:name="Table List 4" w:semiHidden="1" w:unhideWhenUsed="1"/>
-    <w:lsdException w:name="Table List 5" w:semiHidden="1" w:unhideWhenUsed="1"/>
-    <w:lsdException w:name="Table List 6" w:semiHidden="1" w:unhideWhenUsed="1"/>
-    <w:lsdException w:name="Table List 7" w:semiHidden="1" w:unhideWhenUsed="1"/>
-    <w:lsdException w:name="Table List 8" w:semiHidden="1" w:unhideWhenUsed="1"/>
-    <w:lsdException w:name="Table 3D effects 1" w:semiHidden="1" w:unhideWhenUsed="1"/>
-    <w:lsdException w:name="Table 3D effects 2" w:semiHidden="1" w:unhideWhenUsed="1"/>
-    <w:lsdException w:name="Table 3D effects 3" w:semiHidden="1" w:unhideWhenUsed="1"/>
-    <w:lsdException w:name="Table Contemporary" w:semiHidden="1" w:unhideWhenUsed="1"/>
-    <w:lsdException w:name="Table Elegant" w:semiHidden="1" w:unhideWhenUsed="1"/>
-    <w:lsdException w:name="Table Professional" w:semiHidden="1" w:unhideWhenUsed="1"/>
-    <w:lsdException w:name="Table Subtle 1" w:semiHidden="1" w:unhideWhenUsed="1"/>
-    <w:lsdException w:name="Table Subtle 2" w:semiHidden="1" w:unhideWhenUsed="1"/>
-    <w:lsdException w:name="Table Web 1" w:semiHidden="1" w:unhideWhenUsed="1"/>
-    <w:lsdException w:name="Table Web 2" w:semiHidden="1" w:unhideWhenUsed="1"/>
-    <w:lsdException w:name="Table Web 3" w:semiHidden="1" w:unhideWhenUsed="1"/>
-    <w:lsdException w:name="Table Theme" w:semiHidden="1" w:unhideWhenUsed="1"/>
-    <w:lsdException w:name="Placeholder Text" w:semiHidden="1" w:uiPriority="99"/>
-    <w:lsdException w:name="No Spacing" w:uiPriority="99"/>
-    <w:lsdException w:name="Light Shading" w:uiPriority="60"/>
-    <w:lsdException w:name="Light List" w:uiPriority="61"/>
-    <w:lsdException w:name="Light Grid" w:uiPriority="62"/>
-    <w:lsdException w:name="Medium Shading 1" w:uiPriority="63"/>
-    <w:lsdException w:name="Medium Shading 2" w:uiPriority="64"/>
-    <w:lsdException w:name="Medium List 1" w:uiPriority="65"/>
-    <w:lsdException w:name="Medium List 2" w:uiPriority="66"/>
-    <w:lsdException w:name="Medium Grid 1" w:uiPriority="67"/>
-    <w:lsdException w:name="Medium Grid 2" w:uiPriority="68"/>
-    <w:lsdException w:name="Medium Grid 3" w:uiPriority="69"/>
-    <w:lsdException w:name="Dark List" w:uiPriority="70"/>
-    <w:lsdException w:name="Colorful Shading" w:uiPriority="71"/>
-    <w:lsdException w:name="Colorful List" w:uiPriority="72"/>
-    <w:lsdException w:name="Colorful Grid" w:uiPriority="73"/>
-    <w:lsdException w:name="Light Shading Accent 1" w:uiPriority="60"/>
-    <w:lsdException w:name="Light List Accent 1" w:uiPriority="61"/>
-    <w:lsdException w:name="Light Grid Accent 1" w:uiPriority="62"/>
-    <w:lsdException w:name="Medium Shading 1 Accent 1" w:uiPriority="63"/>
-    <w:lsdException w:name="Medium Shading 2 Accent 1" w:uiPriority="64"/>
-    <w:lsdException w:name="Medium List 1 Accent 1" w:uiPriority="65"/>
-    <w:lsdException w:name="Revision" w:semiHidden="1" w:uiPriority="99"/>
-    <w:lsdException w:name="List Paragraph" w:uiPriority="34" w:qFormat="1"/>
-    <w:lsdException w:name="Quote" w:uiPriority="99"/>
-    <w:lsdException w:name="Intense Quote" w:uiPriority="99"/>
-    <w:lsdException w:name="Medium List 2 Accent 1" w:uiPriority="66"/>
-    <w:lsdException w:name="Medium Grid 1 Accent 1" w:uiPriority="67"/>
-    <w:lsdException w:name="Medium Grid 2 Accent 1" w:uiPriority="68"/>
-    <w:lsdException w:name="Medium Grid 3 Accent 1" w:uiPriority="69"/>
-    <w:lsdException w:name="Dark List Accent 1" w:uiPriority="70"/>
-    <w:lsdException w:name="Colorful Shading Accent 1" w:uiPriority="71"/>
-    <w:lsdException w:name="Colorful List Accent 1" w:uiPriority="72"/>
-    <w:lsdException w:name="Colorful Grid Accent 1" w:uiPriority="73"/>
-    <w:lsdException w:name="Light Shading Accent 2" w:uiPriority="60"/>
-    <w:lsdException w:name="Light List Accent 2" w:uiPriority="61"/>
-    <w:lsdException w:name="Light Grid Accent 2" w:uiPriority="62"/>
-    <w:lsdException w:name="Medium Shading 1 Accent 2" w:uiPriority="63"/>
-    <w:lsdException w:name="Medium Shading 2 Accent 2" w:uiPriority="64"/>
-    <w:lsdException w:name="Medium List 1 Accent 2" w:uiPriority="65"/>
-    <w:lsdException w:name="Medium List 2 Accent 2" w:uiPriority="66"/>
-    <w:lsdException w:name="Medium Grid 1 Accent 2" w:uiPriority="67"/>
-    <w:lsdException w:name="Medium Grid 2 Accent 2" w:uiPriority="68"/>
-    <w:lsdException w:name="Medium Grid 3 Accent 2" w:uiPriority="69"/>
-    <w:lsdException w:name="Dark List Accent 2" w:uiPriority="70"/>
-    <w:lsdException w:name="Colorful Shading Accent 2" w:uiPriority="71"/>
-    <w:lsdException w:name="Colorful List Accent 2" w:uiPriority="72"/>
-    <w:lsdException w:name="Colorful Grid Accent 2" w:uiPriority="73"/>
-    <w:lsdException w:name="Light Shading Accent 3" w:uiPriority="60"/>
-    <w:lsdException w:name="Light List Accent 3" w:uiPriority="61"/>
-    <w:lsdException w:name="Light Grid Accent 3" w:uiPriority="62"/>
-    <w:lsdException w:name="Medium Shading 1 Accent 3" w:uiPriority="63"/>
-    <w:lsdException w:name="Medium Shading 2 Accent 3" w:uiPriority="64"/>
-    <w:lsdException w:name="Medium List 1 Accent 3" w:uiPriority="65"/>
-    <w:lsdException w:name="Medium List 2 Accent 3" w:uiPriority="66"/>
-    <w:lsdException w:name="Medium Grid 1 Accent 3" w:uiPriority="67"/>
-    <w:lsdException w:name="Medium Grid 2 Accent 3" w:uiPriority="68"/>
-    <w:lsdException w:name="Medium Grid 3 Accent 3" w:uiPriority="69"/>
-    <w:lsdException w:name="Dark List Accent 3" w:uiPriority="70"/>
-    <w:lsdException w:name="Colorful Shading Accent 3" w:uiPriority="71"/>
-    <w:lsdException w:name="Colorful List Accent 3" w:uiPriority="72"/>
-    <w:lsdException w:name="Colorful Grid Accent 3" w:uiPriority="73"/>
-    <w:lsdException w:name="Light Shading Accent 4" w:uiPriority="60"/>
-    <w:lsdException w:name="Light List Accent 4" w:uiPriority="61"/>
-    <w:lsdException w:name="Light Grid Accent 4" w:uiPriority="62"/>
-    <w:lsdException w:name="Medium Shading 1 Accent 4" w:uiPriority="63"/>
-    <w:lsdException w:name="Medium Shading 2 Accent 4" w:uiPriority="64"/>
-    <w:lsdException w:name="Medium List 1 Accent 4" w:uiPriority="65"/>
-    <w:lsdException w:name="Medium List 2 Accent 4" w:uiPriority="66"/>
-    <w:lsdException w:name="Medium Grid 1 Accent 4" w:uiPriority="67"/>
-    <w:lsdException w:name="Medium Grid 2 Accent 4" w:uiPriority="68"/>
-    <w:lsdException w:name="Medium Grid 3 Accent 4" w:uiPriority="69"/>
-    <w:lsdException w:name="Dark List Accent 4" w:uiPriority="70"/>
-    <w:lsdException w:name="Colorful Shading Accent 4" w:uiPriority="71"/>
-    <w:lsdException w:name="Colorful List Accent 4" w:uiPriority="72"/>
-    <w:lsdException w:name="Colorful Grid Accent 4" w:uiPriority="73"/>
-    <w:lsdException w:name="Light Shading Accent 5" w:uiPriority="60"/>
-    <w:lsdException w:name="Light List Accent 5" w:uiPriority="61"/>
-    <w:lsdException w:name="Light Grid Accent 5" w:uiPriority="62"/>
-    <w:lsdException w:name="Medium Shading 1 Accent 5" w:uiPriority="63"/>
-    <w:lsdException w:name="Medium Shading 2 Accent 5" w:uiPriority="64"/>
-    <w:lsdException w:name="Medium List 1 Accent 5" w:uiPriority="65"/>
-    <w:lsdException w:name="Medium List 2 Accent 5" w:uiPriority="66"/>
-    <w:lsdException w:name="Medium Grid 1 Accent 5" w:uiPriority="67"/>
-    <w:lsdException w:name="Medium Grid 2 Accent 5" w:uiPriority="68"/>
-    <w:lsdException w:name="Medium Grid 3 Accent 5" w:uiPriority="69"/>
-    <w:lsdException w:name="Dark List Accent 5" w:uiPriority="70"/>
-    <w:lsdException w:name="Colorful Shading Accent 5" w:uiPriority="71"/>
-    <w:lsdException w:name="Colorful List Accent 5" w:uiPriority="72"/>
-    <w:lsdException w:name="Colorful Grid Accent 5" w:uiPriority="73"/>
-    <w:lsdException w:name="Light Shading Accent 6" w:uiPriority="60"/>
-    <w:lsdException w:name="Light List Accent 6" w:uiPriority="61"/>
-    <w:lsdException w:name="Light Grid Accent 6" w:uiPriority="62"/>
-    <w:lsdException w:name="Medium Shading 1 Accent 6" w:uiPriority="63"/>
-    <w:lsdException w:name="Medium Shading 2 Accent 6" w:uiPriority="64"/>
-    <w:lsdException w:name="Medium List 1 Accent 6" w:uiPriority="65"/>
-    <w:lsdException w:name="Medium List 2 Accent 6" w:uiPriority="66"/>
-    <w:lsdException w:name="Medium Grid 1 Accent 6" w:uiPriority="67"/>
-    <w:lsdException w:name="Medium Grid 2 Accent 6" w:uiPriority="68"/>
-    <w:lsdException w:name="Medium Grid 3 Accent 6" w:uiPriority="69"/>
-    <w:lsdException w:name="Dark List Accent 6" w:uiPriority="70"/>
-    <w:lsdException w:name="Colorful Shading Accent 6" w:uiPriority="71"/>
-    <w:lsdException w:name="Colorful List Accent 6" w:uiPriority="72"/>
-    <w:lsdException w:name="Colorful Grid Accent 6" w:uiPriority="73"/>
-    <w:lsdException w:name="Subtle Emphasis" w:uiPriority="19" w:qFormat="1"/>
-    <w:lsdException w:name="Intense Emphasis" w:uiPriority="21" w:qFormat="1"/>
-    <w:lsdException w:name="Subtle Reference" w:uiPriority="31" w:qFormat="1"/>
-    <w:lsdException w:name="Intense Reference" w:uiPriority="32" w:qFormat="1"/>
-    <w:lsdException w:name="Book Title" w:uiPriority="33" w:qFormat="1"/>
-    <w:lsdException w:name="Bibliography" w:semiHidden="1" w:uiPriority="37" w:unhideWhenUsed="1"/>
-    <w:lsdException w:name="TOC Heading" w:semiHidden="1" w:uiPriority="39" w:unhideWhenUsed="1" w:qFormat="1"/>
-  </w:latentStyles>
-  <w:style w:type="paragraph" w:default="1" w:styleId="a2">
-    <w:name w:val="Normal"/>
-    <w:qFormat/>
-    <w:pPr>
-      <w:widowControl w:val="0"/>
-      <w:jc w:val="both"/>
-    </w:pPr>
-    <w:rPr>
-      <w:rFonts w:ascii="Calibri" w:eastAsia="宋体" w:hAnsi="Calibri" w:cs="Times New Roman"/>
-      <w:kern w:val="2"/>
-      <w:sz w:val="21"/>
-    </w:rPr>
-  </w:style>
-  <w:style w:type="paragraph" w:styleId="1">
-    <w:name w:val="heading 1"/>
-    <w:basedOn w:val="a2"/>
-    <w:next w:val="a2"/>
-    <w:uiPriority w:val="9"/>
-    <w:qFormat/>
-    <w:pPr>
-      <w:keepNext/>
-      <w:keepLines/>
-      <w:spacing w:before="340" w:after="330" w:line="578" w:lineRule="auto"/>
-      <w:outlineLvl w:val="0"/>
-    </w:pPr>
-    <w:rPr>
-      <w:b/>
-      <w:bCs/>
-      <w:kern w:val="44"/>
-      <w:sz w:val="44"/>
-      <w:szCs w:val="44"/>
-    </w:rPr>
-  </w:style>
-  <w:style w:type="paragraph" w:styleId="2">
-    <w:name w:val="heading 2"/>
-    <w:basedOn w:val="a2"/>
-    <w:next w:val="a2"/>
-    <w:uiPriority w:val="9"/>
-    <w:unhideWhenUsed/>
-    <w:qFormat/>
-    <w:pPr>
-      <w:keepNext/>
-      <w:keepLines/>
-      <w:spacing w:before="260" w:after="260" w:line="413" w:lineRule="auto"/>
-      <w:outlineLvl w:val="1"/>
-    </w:pPr>
-    <w:rPr>
-      <w:rFonts w:ascii="Arial" w:eastAsia="黑体" w:hAnsi="Arial"/>
-      <w:b/>
-      <w:sz w:val="32"/>
-    </w:rPr>
-  </w:style>
-  <w:style w:type="paragraph" w:styleId="3">
-    <w:name w:val="heading 3"/>
-    <w:basedOn w:val="a2"/>
-    <w:next w:val="a2"/>
-    <w:uiPriority w:val="9"/>
-    <w:unhideWhenUsed/>
-    <w:qFormat/>
-    <w:pPr>
-      <w:keepNext/>
-      <w:keepLines/>
-      <w:spacing w:before="260" w:after="260" w:line="413" w:lineRule="auto"/>
-      <w:outlineLvl w:val="2"/>
-    </w:pPr>
-    <w:rPr>
-      <w:b/>
-      <w:sz w:val="32"/>
-    </w:rPr>
-  </w:style>
-  <w:style w:type="character" w:default="1" w:styleId="a3">
-    <w:name w:val="Default Paragraph Font"/>
-    <w:uiPriority w:val="1"/>
-    <w:semiHidden/>
-    <w:unhideWhenUsed/>
-  </w:style>
-  <w:style w:type="table" w:default="1" w:styleId="a4">
-    <w:name w:val="Normal Table"/>
-    <w:uiPriority w:val="99"/>
-    <w:semiHidden/>
-    <w:unhideWhenUsed/>
-    <w:tblPr>
-      <w:tblInd w:w="0" w:type="dxa"/>
-      <w:tblCellMar>
-        <w:top w:w="0" w:type="dxa"/>
-        <w:left w:w="108" w:type="dxa"/>
-        <w:bottom w:w="0" w:type="dxa"/>
-        <w:right w:w="108" w:type="dxa"/>
-      </w:tblCellMar>
-    </w:tblPr>
-  </w:style>
-  <w:style w:type="numbering" w:default="1" w:styleId="a5">
-    <w:name w:val="No List"/>
-    <w:uiPriority w:val="99"/>
-    <w:semiHidden/>
-    <w:unhideWhenUsed/>
-  </w:style>
-  <w:style w:type="paragraph" w:styleId="a6">
-    <w:name w:val="caption"/>
-    <w:basedOn w:val="a2"/>
-    <w:next w:val="a2"/>
-    <w:uiPriority w:val="35"/>
-    <w:unhideWhenUsed/>
-    <w:qFormat/>
-    <w:pPr>
-      <w:spacing w:after="200"/>
-    </w:pPr>
-    <w:rPr>
-      <w:iCs/>
-      <w:sz w:val="18"/>
-      <w:szCs w:val="18"/>
-    </w:rPr>
-  </w:style>
-  <w:style w:type="paragraph" w:styleId="30">
-    <w:name w:val="toc 3"/>
-    <w:basedOn w:val="a2"/>
-    <w:next w:val="a2"/>
-    <w:uiPriority w:val="39"/>
-    <w:qFormat/>
-    <w:pPr>
-      <w:ind w:leftChars="400" w:left="840"/>
-    </w:pPr>
-  </w:style>
-  <w:style w:type="paragraph" w:styleId="a7">
-    <w:name w:val="footer"/>
-    <w:basedOn w:val="a2"/>
-    <w:uiPriority w:val="99"/>
-    <w:unhideWhenUsed/>
-    <w:qFormat/>
-    <w:pPr>
-      <w:tabs>
-        <w:tab w:val="center" w:pos="4153"/>
-        <w:tab w:val="right" w:pos="8306"/>
-      </w:tabs>
-      <w:snapToGrid w:val="0"/>
-      <w:jc w:val="left"/>
-    </w:pPr>
-    <w:rPr>
-      <w:rFonts w:asciiTheme="minorHAnsi" w:eastAsiaTheme="minorEastAsia" w:hAnsiTheme="minorHAnsi" w:cstheme="minorBidi"/>
-      <w:sz w:val="18"/>
-      <w:szCs w:val="18"/>
-    </w:rPr>
-  </w:style>
-  <w:style w:type="paragraph" w:styleId="a8">
-    <w:name w:val="header"/>
-    <w:basedOn w:val="a2"/>
-    <w:uiPriority w:val="99"/>
-    <w:unhideWhenUsed/>
-    <w:qFormat/>
-    <w:pPr>
-      <w:pBdr>
-        <w:bottom w:val="single" w:sz="6" w:space="1" w:color="auto"/>
-      </w:pBdr>
-      <w:tabs>
-        <w:tab w:val="center" w:pos="4153"/>
-        <w:tab w:val="right" w:pos="8306"/>
-      </w:tabs>
-      <w:snapToGrid w:val="0"/>
-      <w:jc w:val="center"/>
-    </w:pPr>
-    <w:rPr>
-      <w:rFonts w:asciiTheme="minorHAnsi" w:eastAsiaTheme="minorEastAsia" w:hAnsiTheme="minorHAnsi" w:cstheme="minorBidi"/>
-      <w:sz w:val="18"/>
-      <w:szCs w:val="18"/>
-    </w:rPr>
-  </w:style>
-  <w:style w:type="paragraph" w:styleId="10">
-    <w:name w:val="toc 1"/>
-    <w:basedOn w:val="a2"/>
-    <w:next w:val="a2"/>
-    <w:uiPriority w:val="39"/>
-    <w:unhideWhenUsed/>
-  </w:style>
-  <w:style w:type="paragraph" w:styleId="20">
-    <w:name w:val="toc 2"/>
-    <w:basedOn w:val="a2"/>
-    <w:next w:val="a2"/>
-    <w:uiPriority w:val="39"/>
-    <w:qFormat/>
-    <w:pPr>
-      <w:ind w:leftChars="200" w:left="420"/>
-    </w:pPr>
-  </w:style>
-  <w:style w:type="paragraph" w:styleId="a9">
-    <w:name w:val="Title"/>
-    <w:basedOn w:val="a2"/>
-    <w:next w:val="a2"/>
-    <w:uiPriority w:val="10"/>
-    <w:qFormat/>
-    <w:pPr>
-      <w:spacing w:before="240" w:after="60"/>
-      <w:jc w:val="center"/>
-      <w:outlineLvl w:val="0"/>
-    </w:pPr>
-    <w:rPr>
-      <w:rFonts w:ascii="等线 Light" w:hAnsi="等线 Light"/>
-      <w:b/>
-      <w:bCs/>
-      <w:sz w:val="32"/>
-      <w:szCs w:val="32"/>
-    </w:rPr>
-  </w:style>
-  <w:style w:type="character" w:styleId="aa">
-    <w:name w:val="FollowedHyperlink"/>
-    <w:basedOn w:val="a3"/>
-    <w:uiPriority w:val="99"/>
-    <w:unhideWhenUsed/>
-    <w:qFormat/>
-    <w:rPr>
-      <w:color w:val="800080"/>
-      <w:u w:val="single"/>
-    </w:rPr>
-  </w:style>
-  <w:style w:type="character" w:styleId="ab">
-    <w:name w:val="Hyperlink"/>
-    <w:basedOn w:val="a3"/>
-    <w:uiPriority w:val="99"/>
-    <w:unhideWhenUsed/>
-    <w:qFormat/>
-    <w:rPr>
-      <w:color w:val="0000FF"/>
-      <w:u w:val="single"/>
-    </w:rPr>
-  </w:style>
-  <w:style w:type="paragraph" w:customStyle="1" w:styleId="a1">
-    <w:name w:val="三级标题"/>
-    <w:basedOn w:val="a0"/>
-    <w:next w:val="a2"/>
-    <w:qFormat/>
-    <w:pPr>
-      <w:numPr>
-        <w:ilvl w:val="2"/>
-      </w:numPr>
-      <w:outlineLvl w:val="2"/>
-    </w:pPr>
-    <w:rPr>
-      <w:rFonts w:ascii="宋体" w:hAnsi="宋体"/>
-      <w:sz w:val="28"/>
-    </w:rPr>
-  </w:style>
-  <w:style w:type="paragraph" w:customStyle="1" w:styleId="a0">
-    <w:name w:val="二级标题"/>
-    <w:basedOn w:val="a"/>
-    <w:next w:val="a2"/>
-    <w:qFormat/>
-    <w:pPr>
-      <w:numPr>
-        <w:ilvl w:val="1"/>
-      </w:numPr>
-      <w:outlineLvl w:val="1"/>
-    </w:pPr>
-    <w:rPr>
-      <w:sz w:val="30"/>
-    </w:rPr>
-  </w:style>
-  <w:style w:type="paragraph" w:customStyle="1" w:styleId="a">
-    <w:name w:val="一级标题"/>
-    <w:next w:val="a2"/>
-    <w:qFormat/>
-    <w:pPr>
-      <w:numPr>
-        <w:numId w:val="1"/>
-      </w:numPr>
-      <w:outlineLvl w:val="0"/>
-    </w:pPr>
-    <w:rPr>
-      <w:rFonts w:eastAsia="宋体"/>
-      <w:b/>
-      <w:color w:val="000000" w:themeColor="text1"/>
-      <w:kern w:val="2"/>
-      <w:sz w:val="32"/>
-      <w:szCs w:val="22"/>
-    </w:rPr>
-  </w:style>
-  <w:style w:type="paragraph" w:customStyle="1" w:styleId="TOC1">
-    <w:name w:val="TOC 标题1"/>
-    <w:basedOn w:val="1"/>
-    <w:next w:val="a2"/>
-    <w:uiPriority w:val="39"/>
-    <w:unhideWhenUsed/>
-    <w:qFormat/>
-    <w:pPr>
-      <w:outlineLvl w:val="9"/>
-    </w:pPr>
-    <w:rPr>
-      <w:rFonts w:ascii="宋体" w:hAnsi="宋体" w:cs="宋体"/>
-      <w:sz w:val="28"/>
-    </w:rPr>
-  </w:style>
-  <w:style w:type="paragraph" w:styleId="ac">
-    <w:name w:val="List Paragraph"/>
-    <w:basedOn w:val="a2"/>
-    <w:uiPriority w:val="34"/>
-    <w:qFormat/>
-    <w:pPr>
-      <w:spacing w:line="276" w:lineRule="auto"/>
-      <w:ind w:firstLineChars="200" w:firstLine="420"/>
-    </w:pPr>
-    <w:rPr>
-      <w:rFonts w:asciiTheme="minorHAnsi" w:hAnsiTheme="minorHAnsi" w:cstheme="minorBidi"/>
-      <w:color w:val="000000" w:themeColor="text1"/>
-    </w:rPr>
-  </w:style>
-  <w:style w:type="table" w:customStyle="1" w:styleId="11">
-    <w:name w:val="网格表 1 浅色1"/>
-    <w:basedOn w:val="a4"/>
-    <w:uiPriority w:val="46"/>
-    <w:qFormat/>
-    <w:rPr>
-      <w:rFonts w:ascii="Times New Roman" w:eastAsia="宋体" w:hAnsi="Times New Roman" w:cs="Times New Roman"/>
-    </w:rPr>
-    <w:tblPr>
-      <w:tblInd w:w="0" w:type="dxa"/>
-      <w:tblBorders>
-        <w:top w:val="single" w:sz="4" w:space="0" w:color="999999" w:themeColor="text1" w:themeTint="66"/>
-        <w:left w:val="single" w:sz="4" w:space="0" w:color="999999" w:themeColor="text1" w:themeTint="66"/>
-        <w:bottom w:val="single" w:sz="4" w:space="0" w:color="999999" w:themeColor="text1" w:themeTint="66"/>
-        <w:right w:val="single" w:sz="4" w:space="0" w:color="999999" w:themeColor="text1" w:themeTint="66"/>
-        <w:insideH w:val="single" w:sz="4" w:space="0" w:color="999999" w:themeColor="text1" w:themeTint="66"/>
-        <w:insideV w:val="single" w:sz="4" w:space="0" w:color="999999" w:themeColor="text1" w:themeTint="66"/>
-      </w:tblBorders>
-      <w:tblCellMar>
-        <w:top w:w="0" w:type="dxa"/>
-        <w:left w:w="108" w:type="dxa"/>
-        <w:bottom w:w="0" w:type="dxa"/>
-        <w:right w:w="108" w:type="dxa"/>
-      </w:tblCellMar>
-    </w:tblPr>
-    <w:tblStylePr w:type="firstRow">
-      <w:rPr>
-        <w:b/>
-        <w:bCs/>
-      </w:rPr>
-      <w:tblPr/>
-      <w:tcPr>
-        <w:tcBorders>
-          <w:bottom w:val="single" w:sz="12" w:space="0" w:color="666666" w:themeColor="text1" w:themeTint="99"/>
-        </w:tcBorders>
-      </w:tcPr>
-    </w:tblStylePr>
-    <w:tblStylePr w:type="lastRow">
-      <w:rPr>
-        <w:b/>
-        <w:bCs/>
-      </w:rPr>
-      <w:tblPr/>
-      <w:tcPr>
-        <w:tcBorders>
-          <w:top w:val="double" w:sz="2" w:space="0" w:color="666666" w:themeColor="text1" w:themeTint="99"/>
-        </w:tcBorders>
-      </w:tcPr>
-    </w:tblStylePr>
-    <w:tblStylePr w:type="firstCol">
-      <w:rPr>
-        <w:b/>
-        <w:bCs/>
-      </w:rPr>
-    </w:tblStylePr>
-    <w:tblStylePr w:type="lastCol">
-      <w:rPr>
-        <w:b/>
-        <w:bCs/>
-      </w:rPr>
-    </w:tblStylePr>
-  </w:style>
-  <w:style w:type="paragraph" w:styleId="TOC">
-    <w:name w:val="TOC Heading"/>
-    <w:basedOn w:val="1"/>
-    <w:next w:val="a2"/>
-    <w:uiPriority w:val="39"/>
-    <w:semiHidden/>
-    <w:unhideWhenUsed/>
-    <w:qFormat/>
-    <w:rsid w:val="00805C12"/>
-    <w:pPr>
-      <w:outlineLvl w:val="9"/>
-    </w:pPr>
-  </w:style>
-  <w:style w:type="paragraph" w:customStyle="1" w:styleId="checklist">
-    <w:name w:val="checklist"/>
-    <w:basedOn w:val="a2"/>
-    <w:rsid w:val="0052362A"/>
-    <w:pPr>
-      <w:widowControl/>
-      <w:numPr>
-        <w:numId w:val="3"/>
-      </w:numPr>
-      <w:spacing w:after="120" w:line="220" w:lineRule="exact"/>
-      <w:jc w:val="left"/>
-    </w:pPr>
-    <w:rPr>
-      <w:rFonts w:ascii="Times New Roman" w:eastAsiaTheme="minorEastAsia" w:hAnsi="Times New Roman"/>
-      <w:kern w:val="0"/>
-      <w:sz w:val="22"/>
-      <w:lang w:eastAsia="en-US"/>
-    </w:rPr>
-  </w:style>
-  <w:style w:type="paragraph" w:styleId="ad">
-    <w:name w:val="Balloon Text"/>
-    <w:basedOn w:val="a2"/>
-    <w:link w:val="Char"/>
-    <w:rsid w:val="001709B5"/>
-    <w:rPr>
-      <w:sz w:val="18"/>
-      <w:szCs w:val="18"/>
-    </w:rPr>
-  </w:style>
-  <w:style w:type="character" w:customStyle="1" w:styleId="Char">
-    <w:name w:val="批注框文本 Char"/>
+  <w:style w:type="character" w:customStyle="1" w:styleId="ae">
+    <w:name w:val="批注框文本 字符"/>
     <w:basedOn w:val="a3"/>
     <w:link w:val="ad"/>
     <w:rsid w:val="001709B5"/>
